--- a/Research Project Thesis.docx
+++ b/Research Project Thesis.docx
@@ -1388,6 +1388,54 @@
           <w:szCs w:val="24"/>
         </w:rPr>
         <w:t>Image creation and editing program for creating 2D art assets</w:t>
+      </w:r>
+    </w:p>
+    <w:p>
+      <w:pPr>
+        <w:pStyle w:val="ListParagraph"/>
+        <w:numPr>
+          <w:ilvl w:val="1"/>
+          <w:numId w:val="3"/>
+        </w:numPr>
+        <w:spacing w:after="0" w:line="240" w:lineRule="auto"/>
+        <w:rPr>
+          <w:rFonts w:ascii="Arial" w:hAnsi="Arial" w:cs="Arial"/>
+          <w:sz w:val="24"/>
+          <w:szCs w:val="24"/>
+        </w:rPr>
+      </w:pPr>
+      <w:proofErr w:type="spellStart"/>
+      <w:r>
+        <w:rPr>
+          <w:rFonts w:ascii="Arial" w:hAnsi="Arial" w:cs="Arial"/>
+          <w:sz w:val="24"/>
+          <w:szCs w:val="24"/>
+        </w:rPr>
+        <w:t>GitHub</w:t>
+      </w:r>
+      <w:proofErr w:type="spellEnd"/>
+    </w:p>
+    <w:p>
+      <w:pPr>
+        <w:pStyle w:val="ListParagraph"/>
+        <w:numPr>
+          <w:ilvl w:val="2"/>
+          <w:numId w:val="3"/>
+        </w:numPr>
+        <w:spacing w:after="0" w:line="240" w:lineRule="auto"/>
+        <w:rPr>
+          <w:rFonts w:ascii="Arial" w:hAnsi="Arial" w:cs="Arial"/>
+          <w:sz w:val="24"/>
+          <w:szCs w:val="24"/>
+        </w:rPr>
+      </w:pPr>
+      <w:r>
+        <w:rPr>
+          <w:rFonts w:ascii="Arial" w:hAnsi="Arial" w:cs="Arial"/>
+          <w:sz w:val="24"/>
+          <w:szCs w:val="24"/>
+        </w:rPr>
+        <w:t>Version control program to be used when creating the game and server</w:t>
       </w:r>
     </w:p>
     <w:sectPr>
@@ -2218,7 +2266,7 @@
   <a:extraClrSchemeLst/>
   <a:extLst>
     <a:ext uri="{05A4C25C-085E-4340-85A3-A5531E510DB2}">
-      <thm15:themeFamily xmlns:thm15="http://schemas.microsoft.com/office/thememl/2012/main" xmlns="" name="Office Theme" id="{62F939B6-93AF-4DB8-9C6B-D6C7DFDC589F}" vid="{4A3C46E8-61CC-4603-A589-7422A47A8E4A}"/>
+      <thm15:themeFamily xmlns="" xmlns:thm15="http://schemas.microsoft.com/office/thememl/2012/main" name="Office Theme" id="{62F939B6-93AF-4DB8-9C6B-D6C7DFDC589F}" vid="{4A3C46E8-61CC-4603-A589-7422A47A8E4A}"/>
     </a:ext>
   </a:extLst>
 </a:theme>

--- a/Research Project Thesis.docx
+++ b/Research Project Thesis.docx
@@ -113,7 +113,23 @@
           <w:sz w:val="24"/>
           <w:szCs w:val="24"/>
         </w:rPr>
-        <w:t xml:space="preserve"> video game. The player with be able to walk, run, jump, slide and </w:t>
+        <w:t xml:space="preserve"> video game. The player with be able to walk, run, jump,</w:t>
+      </w:r>
+      <w:r>
+        <w:rPr>
+          <w:rFonts w:ascii="Arial" w:hAnsi="Arial" w:cs="Arial"/>
+          <w:sz w:val="24"/>
+          <w:szCs w:val="24"/>
+        </w:rPr>
+        <w:t xml:space="preserve"> double jump</w:t>
+      </w:r>
+      <w:r>
+        <w:rPr>
+          <w:rFonts w:ascii="Arial" w:hAnsi="Arial" w:cs="Arial"/>
+          <w:sz w:val="24"/>
+          <w:szCs w:val="24"/>
+        </w:rPr>
+        <w:t xml:space="preserve"> slide and </w:t>
       </w:r>
       <w:proofErr w:type="spellStart"/>
       <w:r>
@@ -670,6 +686,29 @@
       <w:pPr>
         <w:pStyle w:val="ListParagraph"/>
         <w:numPr>
+          <w:ilvl w:val="2"/>
+          <w:numId w:val="3"/>
+        </w:numPr>
+        <w:spacing w:after="0" w:line="240" w:lineRule="auto"/>
+        <w:rPr>
+          <w:rFonts w:ascii="Arial" w:hAnsi="Arial" w:cs="Arial"/>
+          <w:sz w:val="24"/>
+          <w:szCs w:val="24"/>
+        </w:rPr>
+      </w:pPr>
+      <w:r>
+        <w:rPr>
+          <w:rFonts w:ascii="Arial" w:hAnsi="Arial" w:cs="Arial"/>
+          <w:sz w:val="24"/>
+          <w:szCs w:val="24"/>
+        </w:rPr>
+        <w:t>Online Accessible</w:t>
+      </w:r>
+    </w:p>
+    <w:p>
+      <w:pPr>
+        <w:pStyle w:val="ListParagraph"/>
+        <w:numPr>
           <w:ilvl w:val="0"/>
           <w:numId w:val="3"/>
         </w:numPr>
@@ -1021,6 +1060,7 @@
           <w:sz w:val="24"/>
           <w:szCs w:val="24"/>
         </w:rPr>
+        <w:lastRenderedPageBreak/>
         <w:t>Date Modified</w:t>
       </w:r>
     </w:p>
@@ -1044,8 +1084,1044 @@
           <w:sz w:val="24"/>
           <w:szCs w:val="24"/>
         </w:rPr>
+        <w:t>Linked to best times table(described above)</w:t>
+      </w:r>
+    </w:p>
+    <w:p>
+      <w:pPr>
+        <w:pStyle w:val="ListParagraph"/>
+        <w:numPr>
+          <w:ilvl w:val="1"/>
+          <w:numId w:val="3"/>
+        </w:numPr>
+        <w:spacing w:after="0" w:line="240" w:lineRule="auto"/>
+        <w:rPr>
+          <w:rFonts w:ascii="Arial" w:hAnsi="Arial" w:cs="Arial"/>
+          <w:sz w:val="24"/>
+          <w:szCs w:val="24"/>
+        </w:rPr>
+      </w:pPr>
+      <w:r>
+        <w:rPr>
+          <w:rFonts w:ascii="Arial" w:hAnsi="Arial" w:cs="Arial"/>
+          <w:sz w:val="24"/>
+          <w:szCs w:val="24"/>
+        </w:rPr>
+        <w:t>Unity3D</w:t>
+      </w:r>
+    </w:p>
+    <w:p>
+      <w:pPr>
+        <w:pStyle w:val="ListParagraph"/>
+        <w:numPr>
+          <w:ilvl w:val="2"/>
+          <w:numId w:val="3"/>
+        </w:numPr>
+        <w:spacing w:after="0" w:line="240" w:lineRule="auto"/>
+        <w:rPr>
+          <w:rFonts w:ascii="Arial" w:hAnsi="Arial" w:cs="Arial"/>
+          <w:sz w:val="24"/>
+          <w:szCs w:val="24"/>
+        </w:rPr>
+      </w:pPr>
+      <w:r>
+        <w:rPr>
+          <w:rFonts w:ascii="Arial" w:hAnsi="Arial" w:cs="Arial"/>
+          <w:sz w:val="24"/>
+          <w:szCs w:val="24"/>
+        </w:rPr>
+        <w:t>One of two video game engines to choose from for this project</w:t>
+      </w:r>
+    </w:p>
+    <w:p>
+      <w:pPr>
+        <w:pStyle w:val="ListParagraph"/>
+        <w:numPr>
+          <w:ilvl w:val="2"/>
+          <w:numId w:val="3"/>
+        </w:numPr>
+        <w:spacing w:after="0" w:line="240" w:lineRule="auto"/>
+        <w:rPr>
+          <w:rFonts w:ascii="Arial" w:hAnsi="Arial" w:cs="Arial"/>
+          <w:sz w:val="24"/>
+          <w:szCs w:val="24"/>
+        </w:rPr>
+      </w:pPr>
+      <w:r>
+        <w:rPr>
+          <w:rFonts w:ascii="Arial" w:hAnsi="Arial" w:cs="Arial"/>
+          <w:sz w:val="24"/>
+          <w:szCs w:val="24"/>
+        </w:rPr>
+        <w:t>Most knowledgeable in</w:t>
+      </w:r>
+    </w:p>
+    <w:p>
+      <w:pPr>
+        <w:pStyle w:val="ListParagraph"/>
+        <w:numPr>
+          <w:ilvl w:val="2"/>
+          <w:numId w:val="3"/>
+        </w:numPr>
+        <w:spacing w:after="0" w:line="240" w:lineRule="auto"/>
+        <w:rPr>
+          <w:rFonts w:ascii="Arial" w:hAnsi="Arial" w:cs="Arial"/>
+          <w:sz w:val="24"/>
+          <w:szCs w:val="24"/>
+        </w:rPr>
+      </w:pPr>
+      <w:r>
+        <w:rPr>
+          <w:rFonts w:ascii="Arial" w:hAnsi="Arial" w:cs="Arial"/>
+          <w:sz w:val="24"/>
+          <w:szCs w:val="24"/>
+        </w:rPr>
+        <w:t>C# will be the programming language used</w:t>
+      </w:r>
+    </w:p>
+    <w:p>
+      <w:pPr>
+        <w:pStyle w:val="ListParagraph"/>
+        <w:numPr>
+          <w:ilvl w:val="1"/>
+          <w:numId w:val="3"/>
+        </w:numPr>
+        <w:spacing w:after="0" w:line="240" w:lineRule="auto"/>
+        <w:rPr>
+          <w:rFonts w:ascii="Arial" w:hAnsi="Arial" w:cs="Arial"/>
+          <w:sz w:val="24"/>
+          <w:szCs w:val="24"/>
+        </w:rPr>
+      </w:pPr>
+      <w:r>
+        <w:rPr>
+          <w:rFonts w:ascii="Arial" w:hAnsi="Arial" w:cs="Arial"/>
+          <w:sz w:val="24"/>
+          <w:szCs w:val="24"/>
+        </w:rPr>
+        <w:t>Unreal Engine 4</w:t>
+      </w:r>
+    </w:p>
+    <w:p>
+      <w:pPr>
+        <w:pStyle w:val="ListParagraph"/>
+        <w:numPr>
+          <w:ilvl w:val="2"/>
+          <w:numId w:val="3"/>
+        </w:numPr>
+        <w:spacing w:after="0" w:line="240" w:lineRule="auto"/>
+        <w:rPr>
+          <w:rFonts w:ascii="Arial" w:hAnsi="Arial" w:cs="Arial"/>
+          <w:sz w:val="24"/>
+          <w:szCs w:val="24"/>
+        </w:rPr>
+      </w:pPr>
+      <w:r>
+        <w:rPr>
+          <w:rFonts w:ascii="Arial" w:hAnsi="Arial" w:cs="Arial"/>
+          <w:sz w:val="24"/>
+          <w:szCs w:val="24"/>
+        </w:rPr>
+        <w:t>One of two video game engines to choose from for this project</w:t>
+      </w:r>
+    </w:p>
+    <w:p>
+      <w:pPr>
+        <w:pStyle w:val="ListParagraph"/>
+        <w:numPr>
+          <w:ilvl w:val="2"/>
+          <w:numId w:val="3"/>
+        </w:numPr>
+        <w:spacing w:after="0" w:line="240" w:lineRule="auto"/>
+        <w:rPr>
+          <w:rFonts w:ascii="Arial" w:hAnsi="Arial" w:cs="Arial"/>
+          <w:sz w:val="24"/>
+          <w:szCs w:val="24"/>
+        </w:rPr>
+      </w:pPr>
+      <w:r>
+        <w:rPr>
+          <w:rFonts w:ascii="Arial" w:hAnsi="Arial" w:cs="Arial"/>
+          <w:sz w:val="24"/>
+          <w:szCs w:val="24"/>
+        </w:rPr>
+        <w:t>Research will be necessary for use and coding</w:t>
+      </w:r>
+    </w:p>
+    <w:p>
+      <w:pPr>
+        <w:pStyle w:val="ListParagraph"/>
+        <w:numPr>
+          <w:ilvl w:val="2"/>
+          <w:numId w:val="3"/>
+        </w:numPr>
+        <w:spacing w:after="0" w:line="240" w:lineRule="auto"/>
+        <w:rPr>
+          <w:rFonts w:ascii="Arial" w:hAnsi="Arial" w:cs="Arial"/>
+          <w:sz w:val="24"/>
+          <w:szCs w:val="24"/>
+        </w:rPr>
+      </w:pPr>
+      <w:r>
+        <w:rPr>
+          <w:rFonts w:ascii="Arial" w:hAnsi="Arial" w:cs="Arial"/>
+          <w:sz w:val="24"/>
+          <w:szCs w:val="24"/>
+        </w:rPr>
+        <w:t>Least knowledgeable in</w:t>
+      </w:r>
+    </w:p>
+    <w:p>
+      <w:pPr>
+        <w:pStyle w:val="ListParagraph"/>
+        <w:numPr>
+          <w:ilvl w:val="1"/>
+          <w:numId w:val="3"/>
+        </w:numPr>
+        <w:spacing w:after="0" w:line="240" w:lineRule="auto"/>
+        <w:rPr>
+          <w:rFonts w:ascii="Arial" w:hAnsi="Arial" w:cs="Arial"/>
+          <w:sz w:val="24"/>
+          <w:szCs w:val="24"/>
+        </w:rPr>
+      </w:pPr>
+      <w:r>
+        <w:rPr>
+          <w:rFonts w:ascii="Arial" w:hAnsi="Arial" w:cs="Arial"/>
+          <w:sz w:val="24"/>
+          <w:szCs w:val="24"/>
+        </w:rPr>
+        <w:t>Blender</w:t>
+      </w:r>
+    </w:p>
+    <w:p>
+      <w:pPr>
+        <w:pStyle w:val="ListParagraph"/>
+        <w:numPr>
+          <w:ilvl w:val="2"/>
+          <w:numId w:val="3"/>
+        </w:numPr>
+        <w:spacing w:after="0" w:line="240" w:lineRule="auto"/>
+        <w:rPr>
+          <w:rFonts w:ascii="Arial" w:hAnsi="Arial" w:cs="Arial"/>
+          <w:sz w:val="24"/>
+          <w:szCs w:val="24"/>
+        </w:rPr>
+      </w:pPr>
+      <w:r>
+        <w:rPr>
+          <w:rFonts w:ascii="Arial" w:hAnsi="Arial" w:cs="Arial"/>
+          <w:sz w:val="24"/>
+          <w:szCs w:val="24"/>
+        </w:rPr>
+        <w:t xml:space="preserve">3D modeling program to be used for creating 3D assets to </w:t>
+      </w:r>
+      <w:r>
+        <w:rPr>
+          <w:rFonts w:ascii="Arial" w:hAnsi="Arial" w:cs="Arial"/>
+          <w:sz w:val="24"/>
+          <w:szCs w:val="24"/>
+        </w:rPr>
+        <w:t>export to chosen 3D game engine</w:t>
+      </w:r>
+    </w:p>
+    <w:p>
+      <w:pPr>
+        <w:pStyle w:val="ListParagraph"/>
+        <w:numPr>
+          <w:ilvl w:val="1"/>
+          <w:numId w:val="3"/>
+        </w:numPr>
+        <w:spacing w:after="0" w:line="240" w:lineRule="auto"/>
+        <w:rPr>
+          <w:rFonts w:ascii="Arial" w:hAnsi="Arial" w:cs="Arial"/>
+          <w:sz w:val="24"/>
+          <w:szCs w:val="24"/>
+        </w:rPr>
+      </w:pPr>
+      <w:proofErr w:type="spellStart"/>
+      <w:r>
+        <w:rPr>
+          <w:rFonts w:ascii="Arial" w:hAnsi="Arial" w:cs="Arial"/>
+          <w:sz w:val="24"/>
+          <w:szCs w:val="24"/>
+        </w:rPr>
+        <w:t>GarageBand</w:t>
+      </w:r>
+      <w:proofErr w:type="spellEnd"/>
+    </w:p>
+    <w:p>
+      <w:pPr>
+        <w:pStyle w:val="ListParagraph"/>
+        <w:numPr>
+          <w:ilvl w:val="2"/>
+          <w:numId w:val="3"/>
+        </w:numPr>
+        <w:spacing w:after="0" w:line="240" w:lineRule="auto"/>
+        <w:rPr>
+          <w:rFonts w:ascii="Arial" w:hAnsi="Arial" w:cs="Arial"/>
+          <w:sz w:val="24"/>
+          <w:szCs w:val="24"/>
+        </w:rPr>
+      </w:pPr>
+      <w:proofErr w:type="spellStart"/>
+      <w:r>
+        <w:rPr>
+          <w:rFonts w:ascii="Arial" w:hAnsi="Arial" w:cs="Arial"/>
+          <w:sz w:val="24"/>
+          <w:szCs w:val="24"/>
+        </w:rPr>
+        <w:t>iOS</w:t>
+      </w:r>
+      <w:proofErr w:type="spellEnd"/>
+      <w:r>
+        <w:rPr>
+          <w:rFonts w:ascii="Arial" w:hAnsi="Arial" w:cs="Arial"/>
+          <w:sz w:val="24"/>
+          <w:szCs w:val="24"/>
+        </w:rPr>
+        <w:t xml:space="preserve"> mobile app for creating and editing music</w:t>
+      </w:r>
+    </w:p>
+    <w:p>
+      <w:pPr>
+        <w:pStyle w:val="ListParagraph"/>
+        <w:numPr>
+          <w:ilvl w:val="1"/>
+          <w:numId w:val="3"/>
+        </w:numPr>
+        <w:spacing w:after="0" w:line="240" w:lineRule="auto"/>
+        <w:rPr>
+          <w:rFonts w:ascii="Arial" w:hAnsi="Arial" w:cs="Arial"/>
+          <w:sz w:val="24"/>
+          <w:szCs w:val="24"/>
+        </w:rPr>
+      </w:pPr>
+      <w:r>
+        <w:rPr>
+          <w:rFonts w:ascii="Arial" w:hAnsi="Arial" w:cs="Arial"/>
+          <w:sz w:val="24"/>
+          <w:szCs w:val="24"/>
+        </w:rPr>
+        <w:t>GIMP</w:t>
+      </w:r>
+    </w:p>
+    <w:p>
+      <w:pPr>
+        <w:pStyle w:val="ListParagraph"/>
+        <w:numPr>
+          <w:ilvl w:val="2"/>
+          <w:numId w:val="3"/>
+        </w:numPr>
+        <w:spacing w:after="0" w:line="240" w:lineRule="auto"/>
+        <w:rPr>
+          <w:rFonts w:ascii="Arial" w:hAnsi="Arial" w:cs="Arial"/>
+          <w:sz w:val="24"/>
+          <w:szCs w:val="24"/>
+        </w:rPr>
+      </w:pPr>
+      <w:r>
+        <w:rPr>
+          <w:rFonts w:ascii="Arial" w:hAnsi="Arial" w:cs="Arial"/>
+          <w:sz w:val="24"/>
+          <w:szCs w:val="24"/>
+        </w:rPr>
+        <w:t>Image creation and editing program for creating 2D art assets</w:t>
+      </w:r>
+    </w:p>
+    <w:p>
+      <w:pPr>
+        <w:pStyle w:val="ListParagraph"/>
+        <w:numPr>
+          <w:ilvl w:val="1"/>
+          <w:numId w:val="3"/>
+        </w:numPr>
+        <w:spacing w:after="0" w:line="240" w:lineRule="auto"/>
+        <w:rPr>
+          <w:rFonts w:ascii="Arial" w:hAnsi="Arial" w:cs="Arial"/>
+          <w:sz w:val="24"/>
+          <w:szCs w:val="24"/>
+        </w:rPr>
+      </w:pPr>
+      <w:proofErr w:type="spellStart"/>
+      <w:r>
+        <w:rPr>
+          <w:rFonts w:ascii="Arial" w:hAnsi="Arial" w:cs="Arial"/>
+          <w:sz w:val="24"/>
+          <w:szCs w:val="24"/>
+        </w:rPr>
+        <w:t>GitHub</w:t>
+      </w:r>
+      <w:proofErr w:type="spellEnd"/>
+    </w:p>
+    <w:p>
+      <w:pPr>
+        <w:pStyle w:val="ListParagraph"/>
+        <w:numPr>
+          <w:ilvl w:val="2"/>
+          <w:numId w:val="3"/>
+        </w:numPr>
+        <w:spacing w:after="0" w:line="240" w:lineRule="auto"/>
+        <w:rPr>
+          <w:rFonts w:ascii="Arial" w:hAnsi="Arial" w:cs="Arial"/>
+          <w:sz w:val="24"/>
+          <w:szCs w:val="24"/>
+        </w:rPr>
+      </w:pPr>
+      <w:r>
+        <w:rPr>
+          <w:rFonts w:ascii="Arial" w:hAnsi="Arial" w:cs="Arial"/>
+          <w:sz w:val="24"/>
+          <w:szCs w:val="24"/>
+        </w:rPr>
+        <w:t>Version control program to be used when creating the game and server</w:t>
+      </w:r>
+    </w:p>
+    <w:p>
+      <w:pPr>
+        <w:spacing w:after="0" w:line="240" w:lineRule="auto"/>
+        <w:rPr>
+          <w:rFonts w:ascii="Arial" w:hAnsi="Arial" w:cs="Arial"/>
+          <w:sz w:val="24"/>
+          <w:szCs w:val="24"/>
+        </w:rPr>
+      </w:pPr>
+    </w:p>
+    <w:p>
+      <w:pPr>
+        <w:spacing w:after="0" w:line="240" w:lineRule="auto"/>
+        <w:rPr>
+          <w:rFonts w:ascii="Arial" w:hAnsi="Arial" w:cs="Arial"/>
+          <w:sz w:val="24"/>
+          <w:szCs w:val="24"/>
+        </w:rPr>
+      </w:pPr>
+    </w:p>
+    <w:p>
+      <w:pPr>
+        <w:spacing w:after="0" w:line="240" w:lineRule="auto"/>
+        <w:jc w:val="center"/>
+        <w:rPr>
+          <w:rFonts w:ascii="Arial" w:hAnsi="Arial" w:cs="Arial"/>
+          <w:sz w:val="24"/>
+          <w:szCs w:val="24"/>
+        </w:rPr>
+      </w:pPr>
+      <w:r>
+        <w:rPr>
+          <w:rFonts w:ascii="Arial" w:hAnsi="Arial" w:cs="Arial"/>
+          <w:sz w:val="24"/>
+          <w:szCs w:val="24"/>
+        </w:rPr>
+        <w:t>Project Description</w:t>
+      </w:r>
+    </w:p>
+    <w:p>
+      <w:pPr>
+        <w:spacing w:after="0" w:line="240" w:lineRule="auto"/>
+        <w:jc w:val="center"/>
+        <w:rPr>
+          <w:rFonts w:ascii="Arial" w:hAnsi="Arial" w:cs="Arial"/>
+          <w:sz w:val="24"/>
+          <w:szCs w:val="24"/>
+        </w:rPr>
+      </w:pPr>
+    </w:p>
+    <w:p>
+      <w:pPr>
+        <w:spacing w:after="0" w:line="240" w:lineRule="auto"/>
+        <w:rPr>
+          <w:rFonts w:ascii="Arial" w:hAnsi="Arial" w:cs="Arial"/>
+          <w:sz w:val="24"/>
+          <w:szCs w:val="24"/>
+        </w:rPr>
+      </w:pPr>
+      <w:r>
+        <w:rPr>
+          <w:rFonts w:ascii="Arial" w:hAnsi="Arial" w:cs="Arial"/>
+          <w:sz w:val="24"/>
+          <w:szCs w:val="24"/>
+        </w:rPr>
+        <w:tab/>
+        <w:t xml:space="preserve">Create a video game program that replicates the movement system of </w:t>
+      </w:r>
+      <w:proofErr w:type="spellStart"/>
+      <w:r>
+        <w:rPr>
+          <w:rFonts w:ascii="Arial" w:hAnsi="Arial" w:cs="Arial"/>
+          <w:sz w:val="24"/>
+          <w:szCs w:val="24"/>
+        </w:rPr>
+        <w:t>Titanfall</w:t>
+      </w:r>
+      <w:proofErr w:type="spellEnd"/>
+      <w:r>
+        <w:rPr>
+          <w:rFonts w:ascii="Arial" w:hAnsi="Arial" w:cs="Arial"/>
+          <w:sz w:val="24"/>
+          <w:szCs w:val="24"/>
+        </w:rPr>
+        <w:t>. There will be limitations; for example, may not be able to run on any vertical surface.</w:t>
+      </w:r>
+      <w:r>
+        <w:rPr>
+          <w:rFonts w:ascii="Arial" w:hAnsi="Arial" w:cs="Arial"/>
+          <w:sz w:val="24"/>
+          <w:szCs w:val="24"/>
+        </w:rPr>
+        <w:t xml:space="preserve"> The player will be able to walk in any direction, run in one direction, turn, jump, double jump, </w:t>
+      </w:r>
+      <w:proofErr w:type="spellStart"/>
+      <w:r>
+        <w:rPr>
+          <w:rFonts w:ascii="Arial" w:hAnsi="Arial" w:cs="Arial"/>
+          <w:sz w:val="24"/>
+          <w:szCs w:val="24"/>
+        </w:rPr>
+        <w:t>wallrun</w:t>
+      </w:r>
+      <w:proofErr w:type="spellEnd"/>
+      <w:r>
+        <w:rPr>
+          <w:rFonts w:ascii="Arial" w:hAnsi="Arial" w:cs="Arial"/>
+          <w:sz w:val="24"/>
+          <w:szCs w:val="24"/>
+        </w:rPr>
+        <w:t>, and jump off objects.</w:t>
+      </w:r>
+    </w:p>
+    <w:p>
+      <w:pPr>
+        <w:spacing w:after="0" w:line="240" w:lineRule="auto"/>
+        <w:jc w:val="center"/>
+        <w:rPr>
+          <w:rFonts w:ascii="Arial" w:hAnsi="Arial" w:cs="Arial"/>
+          <w:sz w:val="24"/>
+          <w:szCs w:val="24"/>
+        </w:rPr>
+      </w:pPr>
+      <w:r>
+        <w:rPr>
+          <w:rFonts w:ascii="Arial" w:hAnsi="Arial" w:cs="Arial"/>
+          <w:sz w:val="24"/>
+          <w:szCs w:val="24"/>
+        </w:rPr>
+        <w:t>Plan</w:t>
+      </w:r>
+    </w:p>
+    <w:p>
+      <w:pPr>
+        <w:spacing w:after="0" w:line="240" w:lineRule="auto"/>
+        <w:rPr>
+          <w:rFonts w:ascii="Arial" w:hAnsi="Arial" w:cs="Arial"/>
+          <w:sz w:val="24"/>
+          <w:szCs w:val="24"/>
+        </w:rPr>
+      </w:pPr>
+    </w:p>
+    <w:p>
+      <w:pPr>
+        <w:pStyle w:val="ListParagraph"/>
+        <w:numPr>
+          <w:ilvl w:val="0"/>
+          <w:numId w:val="4"/>
+        </w:numPr>
+        <w:spacing w:after="0" w:line="240" w:lineRule="auto"/>
+        <w:rPr>
+          <w:rFonts w:ascii="Arial" w:hAnsi="Arial" w:cs="Arial"/>
+          <w:sz w:val="24"/>
+          <w:szCs w:val="24"/>
+        </w:rPr>
+      </w:pPr>
+      <w:r>
+        <w:rPr>
+          <w:rFonts w:ascii="Arial" w:hAnsi="Arial" w:cs="Arial"/>
+          <w:sz w:val="24"/>
+          <w:szCs w:val="24"/>
+        </w:rPr>
+        <w:t>Sprint 1</w:t>
+      </w:r>
+    </w:p>
+    <w:p>
+      <w:pPr>
+        <w:pStyle w:val="ListParagraph"/>
+        <w:numPr>
+          <w:ilvl w:val="1"/>
+          <w:numId w:val="4"/>
+        </w:numPr>
+        <w:spacing w:after="0" w:line="240" w:lineRule="auto"/>
+        <w:rPr>
+          <w:rFonts w:ascii="Arial" w:hAnsi="Arial" w:cs="Arial"/>
+          <w:sz w:val="24"/>
+          <w:szCs w:val="24"/>
+        </w:rPr>
+      </w:pPr>
+      <w:r>
+        <w:rPr>
+          <w:rFonts w:ascii="Arial" w:hAnsi="Arial" w:cs="Arial"/>
+          <w:sz w:val="24"/>
+          <w:szCs w:val="24"/>
+        </w:rPr>
+        <w:t>Choose a engine</w:t>
+      </w:r>
+    </w:p>
+    <w:p>
+      <w:pPr>
+        <w:pStyle w:val="ListParagraph"/>
+        <w:numPr>
+          <w:ilvl w:val="1"/>
+          <w:numId w:val="4"/>
+        </w:numPr>
+        <w:spacing w:after="0" w:line="240" w:lineRule="auto"/>
+        <w:rPr>
+          <w:rFonts w:ascii="Arial" w:hAnsi="Arial" w:cs="Arial"/>
+          <w:sz w:val="24"/>
+          <w:szCs w:val="24"/>
+        </w:rPr>
+      </w:pPr>
+      <w:r>
+        <w:rPr>
+          <w:rFonts w:ascii="Arial" w:hAnsi="Arial" w:cs="Arial"/>
+          <w:sz w:val="24"/>
+          <w:szCs w:val="24"/>
+        </w:rPr>
+        <w:t>Create a basic movement system</w:t>
+      </w:r>
+    </w:p>
+    <w:p>
+      <w:pPr>
+        <w:pStyle w:val="ListParagraph"/>
+        <w:numPr>
+          <w:ilvl w:val="2"/>
+          <w:numId w:val="4"/>
+        </w:numPr>
+        <w:spacing w:after="0" w:line="240" w:lineRule="auto"/>
+        <w:rPr>
+          <w:rFonts w:ascii="Arial" w:hAnsi="Arial" w:cs="Arial"/>
+          <w:sz w:val="24"/>
+          <w:szCs w:val="24"/>
+        </w:rPr>
+      </w:pPr>
+      <w:r>
+        <w:rPr>
+          <w:rFonts w:ascii="Arial" w:hAnsi="Arial" w:cs="Arial"/>
+          <w:sz w:val="24"/>
+          <w:szCs w:val="24"/>
+        </w:rPr>
+        <w:t>Walk</w:t>
+      </w:r>
+    </w:p>
+    <w:p>
+      <w:pPr>
+        <w:pStyle w:val="ListParagraph"/>
+        <w:numPr>
+          <w:ilvl w:val="2"/>
+          <w:numId w:val="4"/>
+        </w:numPr>
+        <w:spacing w:after="0" w:line="240" w:lineRule="auto"/>
+        <w:rPr>
+          <w:rFonts w:ascii="Arial" w:hAnsi="Arial" w:cs="Arial"/>
+          <w:sz w:val="24"/>
+          <w:szCs w:val="24"/>
+        </w:rPr>
+      </w:pPr>
+      <w:r>
+        <w:rPr>
+          <w:rFonts w:ascii="Arial" w:hAnsi="Arial" w:cs="Arial"/>
+          <w:sz w:val="24"/>
+          <w:szCs w:val="24"/>
+        </w:rPr>
+        <w:t>Run</w:t>
+      </w:r>
+    </w:p>
+    <w:p>
+      <w:pPr>
+        <w:pStyle w:val="ListParagraph"/>
+        <w:numPr>
+          <w:ilvl w:val="2"/>
+          <w:numId w:val="4"/>
+        </w:numPr>
+        <w:spacing w:after="0" w:line="240" w:lineRule="auto"/>
+        <w:rPr>
+          <w:rFonts w:ascii="Arial" w:hAnsi="Arial" w:cs="Arial"/>
+          <w:sz w:val="24"/>
+          <w:szCs w:val="24"/>
+        </w:rPr>
+      </w:pPr>
+      <w:r>
+        <w:rPr>
+          <w:rFonts w:ascii="Arial" w:hAnsi="Arial" w:cs="Arial"/>
+          <w:sz w:val="24"/>
+          <w:szCs w:val="24"/>
+        </w:rPr>
+        <w:t>Slide</w:t>
+      </w:r>
+    </w:p>
+    <w:p>
+      <w:pPr>
+        <w:pStyle w:val="ListParagraph"/>
+        <w:numPr>
+          <w:ilvl w:val="2"/>
+          <w:numId w:val="4"/>
+        </w:numPr>
+        <w:spacing w:after="0" w:line="240" w:lineRule="auto"/>
+        <w:rPr>
+          <w:rFonts w:ascii="Arial" w:hAnsi="Arial" w:cs="Arial"/>
+          <w:sz w:val="24"/>
+          <w:szCs w:val="24"/>
+        </w:rPr>
+      </w:pPr>
+      <w:r>
+        <w:rPr>
+          <w:rFonts w:ascii="Arial" w:hAnsi="Arial" w:cs="Arial"/>
+          <w:sz w:val="24"/>
+          <w:szCs w:val="24"/>
+        </w:rPr>
+        <w:t>Jump</w:t>
+      </w:r>
+    </w:p>
+    <w:p>
+      <w:pPr>
+        <w:pStyle w:val="ListParagraph"/>
+        <w:numPr>
+          <w:ilvl w:val="1"/>
+          <w:numId w:val="4"/>
+        </w:numPr>
+        <w:spacing w:after="0" w:line="240" w:lineRule="auto"/>
+        <w:rPr>
+          <w:rFonts w:ascii="Arial" w:hAnsi="Arial" w:cs="Arial"/>
+          <w:sz w:val="24"/>
+          <w:szCs w:val="24"/>
+        </w:rPr>
+      </w:pPr>
+      <w:r>
+        <w:rPr>
+          <w:rFonts w:ascii="Arial" w:hAnsi="Arial" w:cs="Arial"/>
+          <w:sz w:val="24"/>
+          <w:szCs w:val="24"/>
+        </w:rPr>
+        <w:t xml:space="preserve">Create Basic level for testing and troubleshooting systems and </w:t>
+      </w:r>
+      <w:proofErr w:type="spellStart"/>
+      <w:r>
+        <w:rPr>
+          <w:rFonts w:ascii="Arial" w:hAnsi="Arial" w:cs="Arial"/>
+          <w:sz w:val="24"/>
+          <w:szCs w:val="24"/>
+        </w:rPr>
+        <w:t>gameplay</w:t>
+      </w:r>
+      <w:proofErr w:type="spellEnd"/>
+    </w:p>
+    <w:p>
+      <w:pPr>
+        <w:pStyle w:val="ListParagraph"/>
+        <w:numPr>
+          <w:ilvl w:val="2"/>
+          <w:numId w:val="4"/>
+        </w:numPr>
+        <w:spacing w:after="0" w:line="240" w:lineRule="auto"/>
+        <w:rPr>
+          <w:rFonts w:ascii="Arial" w:hAnsi="Arial" w:cs="Arial"/>
+          <w:sz w:val="24"/>
+          <w:szCs w:val="24"/>
+        </w:rPr>
+      </w:pPr>
+      <w:r>
+        <w:rPr>
+          <w:rFonts w:ascii="Arial" w:hAnsi="Arial" w:cs="Arial"/>
+          <w:sz w:val="24"/>
+          <w:szCs w:val="24"/>
+        </w:rPr>
+        <w:t>Utilize generic assets</w:t>
+      </w:r>
+    </w:p>
+    <w:p>
+      <w:pPr>
+        <w:pStyle w:val="ListParagraph"/>
+        <w:numPr>
+          <w:ilvl w:val="3"/>
+          <w:numId w:val="4"/>
+        </w:numPr>
+        <w:spacing w:after="0" w:line="240" w:lineRule="auto"/>
+        <w:rPr>
+          <w:rFonts w:ascii="Arial" w:hAnsi="Arial" w:cs="Arial"/>
+          <w:sz w:val="24"/>
+          <w:szCs w:val="24"/>
+        </w:rPr>
+      </w:pPr>
+      <w:r>
+        <w:rPr>
+          <w:rFonts w:ascii="Arial" w:hAnsi="Arial" w:cs="Arial"/>
+          <w:sz w:val="24"/>
+          <w:szCs w:val="24"/>
+        </w:rPr>
+        <w:t>Blocks</w:t>
+      </w:r>
+    </w:p>
+    <w:p>
+      <w:pPr>
+        <w:pStyle w:val="ListParagraph"/>
+        <w:numPr>
+          <w:ilvl w:val="3"/>
+          <w:numId w:val="4"/>
+        </w:numPr>
+        <w:spacing w:after="0" w:line="240" w:lineRule="auto"/>
+        <w:rPr>
+          <w:rFonts w:ascii="Arial" w:hAnsi="Arial" w:cs="Arial"/>
+          <w:sz w:val="24"/>
+          <w:szCs w:val="24"/>
+        </w:rPr>
+      </w:pPr>
+      <w:r>
+        <w:rPr>
+          <w:rFonts w:ascii="Arial" w:hAnsi="Arial" w:cs="Arial"/>
+          <w:sz w:val="24"/>
+          <w:szCs w:val="24"/>
+        </w:rPr>
+        <w:t>Pyramids</w:t>
+      </w:r>
+    </w:p>
+    <w:p>
+      <w:pPr>
+        <w:pStyle w:val="ListParagraph"/>
+        <w:numPr>
+          <w:ilvl w:val="3"/>
+          <w:numId w:val="4"/>
+        </w:numPr>
+        <w:spacing w:after="0" w:line="240" w:lineRule="auto"/>
+        <w:rPr>
+          <w:rFonts w:ascii="Arial" w:hAnsi="Arial" w:cs="Arial"/>
+          <w:sz w:val="24"/>
+          <w:szCs w:val="24"/>
+        </w:rPr>
+      </w:pPr>
+      <w:r>
+        <w:rPr>
+          <w:rFonts w:ascii="Arial" w:hAnsi="Arial" w:cs="Arial"/>
+          <w:sz w:val="24"/>
+          <w:szCs w:val="24"/>
+        </w:rPr>
+        <w:t>Cylinders</w:t>
+      </w:r>
+    </w:p>
+    <w:p>
+      <w:pPr>
+        <w:pStyle w:val="ListParagraph"/>
+        <w:numPr>
+          <w:ilvl w:val="0"/>
+          <w:numId w:val="4"/>
+        </w:numPr>
+        <w:spacing w:after="0" w:line="240" w:lineRule="auto"/>
+        <w:rPr>
+          <w:rFonts w:ascii="Arial" w:hAnsi="Arial" w:cs="Arial"/>
+          <w:sz w:val="24"/>
+          <w:szCs w:val="24"/>
+        </w:rPr>
+      </w:pPr>
+      <w:r>
+        <w:rPr>
+          <w:rFonts w:ascii="Arial" w:hAnsi="Arial" w:cs="Arial"/>
+          <w:sz w:val="24"/>
+          <w:szCs w:val="24"/>
+        </w:rPr>
+        <w:t>Sprint 2</w:t>
+      </w:r>
+    </w:p>
+    <w:p>
+      <w:pPr>
+        <w:pStyle w:val="ListParagraph"/>
+        <w:numPr>
+          <w:ilvl w:val="1"/>
+          <w:numId w:val="4"/>
+        </w:numPr>
+        <w:spacing w:after="0" w:line="240" w:lineRule="auto"/>
+        <w:rPr>
+          <w:rFonts w:ascii="Arial" w:hAnsi="Arial" w:cs="Arial"/>
+          <w:sz w:val="24"/>
+          <w:szCs w:val="24"/>
+        </w:rPr>
+      </w:pPr>
+      <w:r>
+        <w:rPr>
+          <w:rFonts w:ascii="Arial" w:hAnsi="Arial" w:cs="Arial"/>
+          <w:sz w:val="24"/>
+          <w:szCs w:val="24"/>
+        </w:rPr>
+        <w:t>Movement System</w:t>
+      </w:r>
+    </w:p>
+    <w:p>
+      <w:pPr>
+        <w:pStyle w:val="ListParagraph"/>
+        <w:numPr>
+          <w:ilvl w:val="2"/>
+          <w:numId w:val="4"/>
+        </w:numPr>
+        <w:spacing w:after="0" w:line="240" w:lineRule="auto"/>
+        <w:rPr>
+          <w:rFonts w:ascii="Arial" w:hAnsi="Arial" w:cs="Arial"/>
+          <w:sz w:val="24"/>
+          <w:szCs w:val="24"/>
+        </w:rPr>
+      </w:pPr>
+      <w:r>
+        <w:rPr>
+          <w:rFonts w:ascii="Arial" w:hAnsi="Arial" w:cs="Arial"/>
+          <w:sz w:val="24"/>
+          <w:szCs w:val="24"/>
+        </w:rPr>
+        <w:t>Add Double Jump</w:t>
+      </w:r>
+    </w:p>
+    <w:p>
+      <w:pPr>
+        <w:pStyle w:val="ListParagraph"/>
+        <w:numPr>
+          <w:ilvl w:val="2"/>
+          <w:numId w:val="4"/>
+        </w:numPr>
+        <w:spacing w:after="0" w:line="240" w:lineRule="auto"/>
+        <w:rPr>
+          <w:rFonts w:ascii="Arial" w:hAnsi="Arial" w:cs="Arial"/>
+          <w:sz w:val="24"/>
+          <w:szCs w:val="24"/>
+        </w:rPr>
+      </w:pPr>
+      <w:r>
+        <w:rPr>
+          <w:rFonts w:ascii="Arial" w:hAnsi="Arial" w:cs="Arial"/>
+          <w:sz w:val="24"/>
+          <w:szCs w:val="24"/>
+        </w:rPr>
+        <w:t xml:space="preserve">Add </w:t>
+      </w:r>
+      <w:proofErr w:type="spellStart"/>
+      <w:r>
+        <w:rPr>
+          <w:rFonts w:ascii="Arial" w:hAnsi="Arial" w:cs="Arial"/>
+          <w:sz w:val="24"/>
+          <w:szCs w:val="24"/>
+        </w:rPr>
+        <w:t>Wallrun</w:t>
+      </w:r>
+      <w:proofErr w:type="spellEnd"/>
+      <w:r>
+        <w:rPr>
+          <w:rFonts w:ascii="Arial" w:hAnsi="Arial" w:cs="Arial"/>
+          <w:sz w:val="24"/>
+          <w:szCs w:val="24"/>
+        </w:rPr>
+        <w:t xml:space="preserve"> mechanic to movement system</w:t>
+      </w:r>
+    </w:p>
+    <w:p>
+      <w:pPr>
+        <w:pStyle w:val="ListParagraph"/>
+        <w:numPr>
+          <w:ilvl w:val="3"/>
+          <w:numId w:val="4"/>
+        </w:numPr>
+        <w:spacing w:after="0" w:line="240" w:lineRule="auto"/>
+        <w:rPr>
+          <w:rFonts w:ascii="Arial" w:hAnsi="Arial" w:cs="Arial"/>
+          <w:sz w:val="24"/>
+          <w:szCs w:val="24"/>
+        </w:rPr>
+      </w:pPr>
+      <w:r>
+        <w:rPr>
+          <w:rFonts w:ascii="Arial" w:hAnsi="Arial" w:cs="Arial"/>
+          <w:sz w:val="24"/>
+          <w:szCs w:val="24"/>
+        </w:rPr>
         <w:lastRenderedPageBreak/>
-        <w:t>Linked to best times table(described above)</w:t>
+        <w:t>Attach to V</w:t>
+      </w:r>
+      <w:r>
+        <w:rPr>
+          <w:rFonts w:ascii="Arial" w:hAnsi="Arial" w:cs="Arial"/>
+          <w:sz w:val="24"/>
+          <w:szCs w:val="24"/>
+        </w:rPr>
+        <w:t>ertical surface</w:t>
+      </w:r>
+    </w:p>
+    <w:p>
+      <w:pPr>
+        <w:pStyle w:val="ListParagraph"/>
+        <w:numPr>
+          <w:ilvl w:val="3"/>
+          <w:numId w:val="4"/>
+        </w:numPr>
+        <w:spacing w:after="0" w:line="240" w:lineRule="auto"/>
+        <w:rPr>
+          <w:rFonts w:ascii="Arial" w:hAnsi="Arial" w:cs="Arial"/>
+          <w:sz w:val="24"/>
+          <w:szCs w:val="24"/>
+        </w:rPr>
+      </w:pPr>
+      <w:r>
+        <w:rPr>
+          <w:rFonts w:ascii="Arial" w:hAnsi="Arial" w:cs="Arial"/>
+          <w:sz w:val="24"/>
+          <w:szCs w:val="24"/>
+        </w:rPr>
+        <w:t>Move forward along surface while player is moving forward somewhat parallel to surface</w:t>
+      </w:r>
+    </w:p>
+    <w:p>
+      <w:pPr>
+        <w:pStyle w:val="ListParagraph"/>
+        <w:numPr>
+          <w:ilvl w:val="3"/>
+          <w:numId w:val="4"/>
+        </w:numPr>
+        <w:spacing w:after="0" w:line="240" w:lineRule="auto"/>
+        <w:rPr>
+          <w:rFonts w:ascii="Arial" w:hAnsi="Arial" w:cs="Arial"/>
+          <w:sz w:val="24"/>
+          <w:szCs w:val="24"/>
+        </w:rPr>
+      </w:pPr>
+      <w:r>
+        <w:rPr>
+          <w:rFonts w:ascii="Arial" w:hAnsi="Arial" w:cs="Arial"/>
+          <w:sz w:val="24"/>
+          <w:szCs w:val="24"/>
+        </w:rPr>
+        <w:t>Be able to jump off the wall</w:t>
+      </w:r>
+    </w:p>
+    <w:p>
+      <w:pPr>
+        <w:pStyle w:val="ListParagraph"/>
+        <w:numPr>
+          <w:ilvl w:val="3"/>
+          <w:numId w:val="4"/>
+        </w:numPr>
+        <w:spacing w:after="0" w:line="240" w:lineRule="auto"/>
+        <w:rPr>
+          <w:rFonts w:ascii="Arial" w:hAnsi="Arial" w:cs="Arial"/>
+          <w:sz w:val="24"/>
+          <w:szCs w:val="24"/>
+        </w:rPr>
+      </w:pPr>
+      <w:r>
+        <w:rPr>
+          <w:rFonts w:ascii="Arial" w:hAnsi="Arial" w:cs="Arial"/>
+          <w:sz w:val="24"/>
+          <w:szCs w:val="24"/>
+        </w:rPr>
+        <w:t>If player is moving away from the surface, detach from surface</w:t>
+      </w:r>
+      <w:r>
+        <w:rPr>
+          <w:rFonts w:ascii="Arial" w:hAnsi="Arial" w:cs="Arial"/>
+          <w:sz w:val="24"/>
+          <w:szCs w:val="24"/>
+        </w:rPr>
+        <w:t>.</w:t>
       </w:r>
     </w:p>
     <w:p>
@@ -1053,91 +2129,45 @@
         <w:pStyle w:val="ListParagraph"/>
         <w:numPr>
           <w:ilvl w:val="1"/>
-          <w:numId w:val="3"/>
-        </w:numPr>
-        <w:spacing w:after="0" w:line="240" w:lineRule="auto"/>
-        <w:rPr>
-          <w:rFonts w:ascii="Arial" w:hAnsi="Arial" w:cs="Arial"/>
-          <w:sz w:val="24"/>
-          <w:szCs w:val="24"/>
-        </w:rPr>
-      </w:pPr>
-      <w:r>
-        <w:rPr>
-          <w:rFonts w:ascii="Arial" w:hAnsi="Arial" w:cs="Arial"/>
-          <w:sz w:val="24"/>
-          <w:szCs w:val="24"/>
-        </w:rPr>
-        <w:t>Unity3D</w:t>
-      </w:r>
-    </w:p>
-    <w:p>
-      <w:pPr>
-        <w:pStyle w:val="ListParagraph"/>
-        <w:numPr>
-          <w:ilvl w:val="2"/>
-          <w:numId w:val="3"/>
-        </w:numPr>
-        <w:spacing w:after="0" w:line="240" w:lineRule="auto"/>
-        <w:rPr>
-          <w:rFonts w:ascii="Arial" w:hAnsi="Arial" w:cs="Arial"/>
-          <w:sz w:val="24"/>
-          <w:szCs w:val="24"/>
-        </w:rPr>
-      </w:pPr>
-      <w:r>
-        <w:rPr>
-          <w:rFonts w:ascii="Arial" w:hAnsi="Arial" w:cs="Arial"/>
-          <w:sz w:val="24"/>
-          <w:szCs w:val="24"/>
-        </w:rPr>
-        <w:t>One of two video game engines to choose from for this project</w:t>
-      </w:r>
-    </w:p>
-    <w:p>
-      <w:pPr>
-        <w:pStyle w:val="ListParagraph"/>
-        <w:numPr>
-          <w:ilvl w:val="2"/>
-          <w:numId w:val="3"/>
-        </w:numPr>
-        <w:spacing w:after="0" w:line="240" w:lineRule="auto"/>
-        <w:rPr>
-          <w:rFonts w:ascii="Arial" w:hAnsi="Arial" w:cs="Arial"/>
-          <w:sz w:val="24"/>
-          <w:szCs w:val="24"/>
-        </w:rPr>
-      </w:pPr>
-      <w:r>
-        <w:rPr>
-          <w:rFonts w:ascii="Arial" w:hAnsi="Arial" w:cs="Arial"/>
-          <w:sz w:val="24"/>
-          <w:szCs w:val="24"/>
-        </w:rPr>
-        <w:t>Most knowledgeable in</w:t>
-      </w:r>
-    </w:p>
-    <w:p>
-      <w:pPr>
-        <w:pStyle w:val="ListParagraph"/>
-        <w:numPr>
-          <w:ilvl w:val="2"/>
-          <w:numId w:val="3"/>
-        </w:numPr>
-        <w:spacing w:after="0" w:line="240" w:lineRule="auto"/>
-        <w:rPr>
-          <w:rFonts w:ascii="Arial" w:hAnsi="Arial" w:cs="Arial"/>
-          <w:sz w:val="24"/>
-          <w:szCs w:val="24"/>
-        </w:rPr>
-      </w:pPr>
-      <w:r>
-        <w:rPr>
-          <w:rFonts w:ascii="Arial" w:hAnsi="Arial" w:cs="Arial"/>
-          <w:sz w:val="24"/>
-          <w:szCs w:val="24"/>
-        </w:rPr>
-        <w:t>C# will be the programming language used</w:t>
+          <w:numId w:val="4"/>
+        </w:numPr>
+        <w:spacing w:after="0" w:line="240" w:lineRule="auto"/>
+        <w:rPr>
+          <w:rFonts w:ascii="Arial" w:hAnsi="Arial" w:cs="Arial"/>
+          <w:sz w:val="24"/>
+          <w:szCs w:val="24"/>
+        </w:rPr>
+      </w:pPr>
+      <w:r>
+        <w:rPr>
+          <w:rFonts w:ascii="Arial" w:hAnsi="Arial" w:cs="Arial"/>
+          <w:sz w:val="24"/>
+          <w:szCs w:val="24"/>
+        </w:rPr>
+        <w:t>Start creating server</w:t>
+      </w:r>
+    </w:p>
+    <w:p>
+      <w:pPr>
+        <w:pStyle w:val="ListParagraph"/>
+        <w:numPr>
+          <w:ilvl w:val="2"/>
+          <w:numId w:val="4"/>
+        </w:numPr>
+        <w:spacing w:after="0" w:line="240" w:lineRule="auto"/>
+        <w:rPr>
+          <w:rFonts w:ascii="Arial" w:hAnsi="Arial" w:cs="Arial"/>
+          <w:sz w:val="24"/>
+          <w:szCs w:val="24"/>
+        </w:rPr>
+      </w:pPr>
+      <w:r>
+        <w:rPr>
+          <w:rFonts w:ascii="Arial" w:hAnsi="Arial" w:cs="Arial"/>
+          <w:sz w:val="24"/>
+          <w:szCs w:val="24"/>
+        </w:rPr>
+        <w:t>Create test code with engine to test communication and data sharing with server</w:t>
       </w:r>
     </w:p>
     <w:p>
@@ -1145,91 +2175,45 @@
         <w:pStyle w:val="ListParagraph"/>
         <w:numPr>
           <w:ilvl w:val="1"/>
-          <w:numId w:val="3"/>
-        </w:numPr>
-        <w:spacing w:after="0" w:line="240" w:lineRule="auto"/>
-        <w:rPr>
-          <w:rFonts w:ascii="Arial" w:hAnsi="Arial" w:cs="Arial"/>
-          <w:sz w:val="24"/>
-          <w:szCs w:val="24"/>
-        </w:rPr>
-      </w:pPr>
-      <w:r>
-        <w:rPr>
-          <w:rFonts w:ascii="Arial" w:hAnsi="Arial" w:cs="Arial"/>
-          <w:sz w:val="24"/>
-          <w:szCs w:val="24"/>
-        </w:rPr>
-        <w:t>Unreal Engine 4</w:t>
-      </w:r>
-    </w:p>
-    <w:p>
-      <w:pPr>
-        <w:pStyle w:val="ListParagraph"/>
-        <w:numPr>
-          <w:ilvl w:val="2"/>
-          <w:numId w:val="3"/>
-        </w:numPr>
-        <w:spacing w:after="0" w:line="240" w:lineRule="auto"/>
-        <w:rPr>
-          <w:rFonts w:ascii="Arial" w:hAnsi="Arial" w:cs="Arial"/>
-          <w:sz w:val="24"/>
-          <w:szCs w:val="24"/>
-        </w:rPr>
-      </w:pPr>
-      <w:r>
-        <w:rPr>
-          <w:rFonts w:ascii="Arial" w:hAnsi="Arial" w:cs="Arial"/>
-          <w:sz w:val="24"/>
-          <w:szCs w:val="24"/>
-        </w:rPr>
-        <w:t>One of two video game engines to choose from for this project</w:t>
-      </w:r>
-    </w:p>
-    <w:p>
-      <w:pPr>
-        <w:pStyle w:val="ListParagraph"/>
-        <w:numPr>
-          <w:ilvl w:val="2"/>
-          <w:numId w:val="3"/>
-        </w:numPr>
-        <w:spacing w:after="0" w:line="240" w:lineRule="auto"/>
-        <w:rPr>
-          <w:rFonts w:ascii="Arial" w:hAnsi="Arial" w:cs="Arial"/>
-          <w:sz w:val="24"/>
-          <w:szCs w:val="24"/>
-        </w:rPr>
-      </w:pPr>
-      <w:r>
-        <w:rPr>
-          <w:rFonts w:ascii="Arial" w:hAnsi="Arial" w:cs="Arial"/>
-          <w:sz w:val="24"/>
-          <w:szCs w:val="24"/>
-        </w:rPr>
-        <w:t>Research will be necessary for use and coding</w:t>
-      </w:r>
-    </w:p>
-    <w:p>
-      <w:pPr>
-        <w:pStyle w:val="ListParagraph"/>
-        <w:numPr>
-          <w:ilvl w:val="2"/>
-          <w:numId w:val="3"/>
-        </w:numPr>
-        <w:spacing w:after="0" w:line="240" w:lineRule="auto"/>
-        <w:rPr>
-          <w:rFonts w:ascii="Arial" w:hAnsi="Arial" w:cs="Arial"/>
-          <w:sz w:val="24"/>
-          <w:szCs w:val="24"/>
-        </w:rPr>
-      </w:pPr>
-      <w:r>
-        <w:rPr>
-          <w:rFonts w:ascii="Arial" w:hAnsi="Arial" w:cs="Arial"/>
-          <w:sz w:val="24"/>
-          <w:szCs w:val="24"/>
-        </w:rPr>
-        <w:t>Least knowledgeable in</w:t>
+          <w:numId w:val="4"/>
+        </w:numPr>
+        <w:spacing w:after="0" w:line="240" w:lineRule="auto"/>
+        <w:rPr>
+          <w:rFonts w:ascii="Arial" w:hAnsi="Arial" w:cs="Arial"/>
+          <w:sz w:val="24"/>
+          <w:szCs w:val="24"/>
+        </w:rPr>
+      </w:pPr>
+      <w:r>
+        <w:rPr>
+          <w:rFonts w:ascii="Arial" w:hAnsi="Arial" w:cs="Arial"/>
+          <w:sz w:val="24"/>
+          <w:szCs w:val="24"/>
+        </w:rPr>
+        <w:t>Create Relational Diagrams for the database</w:t>
+      </w:r>
+    </w:p>
+    <w:p>
+      <w:pPr>
+        <w:pStyle w:val="ListParagraph"/>
+        <w:numPr>
+          <w:ilvl w:val="0"/>
+          <w:numId w:val="4"/>
+        </w:numPr>
+        <w:spacing w:after="0" w:line="240" w:lineRule="auto"/>
+        <w:rPr>
+          <w:rFonts w:ascii="Arial" w:hAnsi="Arial" w:cs="Arial"/>
+          <w:sz w:val="24"/>
+          <w:szCs w:val="24"/>
+        </w:rPr>
+      </w:pPr>
+      <w:r>
+        <w:rPr>
+          <w:rFonts w:ascii="Arial" w:hAnsi="Arial" w:cs="Arial"/>
+          <w:sz w:val="24"/>
+          <w:szCs w:val="24"/>
+        </w:rPr>
+        <w:t>Sprint 3</w:t>
       </w:r>
     </w:p>
     <w:p>
@@ -1237,53 +2221,22 @@
         <w:pStyle w:val="ListParagraph"/>
         <w:numPr>
           <w:ilvl w:val="1"/>
-          <w:numId w:val="3"/>
-        </w:numPr>
-        <w:spacing w:after="0" w:line="240" w:lineRule="auto"/>
-        <w:rPr>
-          <w:rFonts w:ascii="Arial" w:hAnsi="Arial" w:cs="Arial"/>
-          <w:sz w:val="24"/>
-          <w:szCs w:val="24"/>
-        </w:rPr>
-      </w:pPr>
-      <w:r>
-        <w:rPr>
-          <w:rFonts w:ascii="Arial" w:hAnsi="Arial" w:cs="Arial"/>
-          <w:sz w:val="24"/>
-          <w:szCs w:val="24"/>
-        </w:rPr>
-        <w:t>Blender</w:t>
-      </w:r>
-    </w:p>
-    <w:p>
-      <w:pPr>
-        <w:pStyle w:val="ListParagraph"/>
-        <w:numPr>
-          <w:ilvl w:val="2"/>
-          <w:numId w:val="3"/>
-        </w:numPr>
-        <w:spacing w:after="0" w:line="240" w:lineRule="auto"/>
-        <w:rPr>
-          <w:rFonts w:ascii="Arial" w:hAnsi="Arial" w:cs="Arial"/>
-          <w:sz w:val="24"/>
-          <w:szCs w:val="24"/>
-        </w:rPr>
-      </w:pPr>
-      <w:r>
-        <w:rPr>
-          <w:rFonts w:ascii="Arial" w:hAnsi="Arial" w:cs="Arial"/>
-          <w:sz w:val="24"/>
-          <w:szCs w:val="24"/>
-        </w:rPr>
-        <w:t xml:space="preserve">3D modeling program to be used for creating 3D assets to </w:t>
-      </w:r>
-      <w:r>
-        <w:rPr>
-          <w:rFonts w:ascii="Arial" w:hAnsi="Arial" w:cs="Arial"/>
-          <w:sz w:val="24"/>
-          <w:szCs w:val="24"/>
-        </w:rPr>
-        <w:t>export to chosen 3D game engine</w:t>
+          <w:numId w:val="4"/>
+        </w:numPr>
+        <w:spacing w:after="0" w:line="240" w:lineRule="auto"/>
+        <w:rPr>
+          <w:rFonts w:ascii="Arial" w:hAnsi="Arial" w:cs="Arial"/>
+          <w:sz w:val="24"/>
+          <w:szCs w:val="24"/>
+        </w:rPr>
+      </w:pPr>
+      <w:r>
+        <w:rPr>
+          <w:rFonts w:ascii="Arial" w:hAnsi="Arial" w:cs="Arial"/>
+          <w:sz w:val="24"/>
+          <w:szCs w:val="24"/>
+        </w:rPr>
+        <w:t>Troubleshoot Movement System further</w:t>
       </w:r>
     </w:p>
     <w:p>
@@ -1291,57 +2244,22 @@
         <w:pStyle w:val="ListParagraph"/>
         <w:numPr>
           <w:ilvl w:val="1"/>
-          <w:numId w:val="3"/>
-        </w:numPr>
-        <w:spacing w:after="0" w:line="240" w:lineRule="auto"/>
-        <w:rPr>
-          <w:rFonts w:ascii="Arial" w:hAnsi="Arial" w:cs="Arial"/>
-          <w:sz w:val="24"/>
-          <w:szCs w:val="24"/>
-        </w:rPr>
-      </w:pPr>
-      <w:proofErr w:type="spellStart"/>
-      <w:r>
-        <w:rPr>
-          <w:rFonts w:ascii="Arial" w:hAnsi="Arial" w:cs="Arial"/>
-          <w:sz w:val="24"/>
-          <w:szCs w:val="24"/>
-        </w:rPr>
-        <w:t>GarageBand</w:t>
-      </w:r>
-      <w:proofErr w:type="spellEnd"/>
-    </w:p>
-    <w:p>
-      <w:pPr>
-        <w:pStyle w:val="ListParagraph"/>
-        <w:numPr>
-          <w:ilvl w:val="2"/>
-          <w:numId w:val="3"/>
-        </w:numPr>
-        <w:spacing w:after="0" w:line="240" w:lineRule="auto"/>
-        <w:rPr>
-          <w:rFonts w:ascii="Arial" w:hAnsi="Arial" w:cs="Arial"/>
-          <w:sz w:val="24"/>
-          <w:szCs w:val="24"/>
-        </w:rPr>
-      </w:pPr>
-      <w:proofErr w:type="spellStart"/>
-      <w:r>
-        <w:rPr>
-          <w:rFonts w:ascii="Arial" w:hAnsi="Arial" w:cs="Arial"/>
-          <w:sz w:val="24"/>
-          <w:szCs w:val="24"/>
-        </w:rPr>
-        <w:t>iOS</w:t>
-      </w:r>
-      <w:proofErr w:type="spellEnd"/>
-      <w:r>
-        <w:rPr>
-          <w:rFonts w:ascii="Arial" w:hAnsi="Arial" w:cs="Arial"/>
-          <w:sz w:val="24"/>
-          <w:szCs w:val="24"/>
-        </w:rPr>
-        <w:t xml:space="preserve"> mobile app for creating and editing music</w:t>
+          <w:numId w:val="4"/>
+        </w:numPr>
+        <w:spacing w:after="0" w:line="240" w:lineRule="auto"/>
+        <w:rPr>
+          <w:rFonts w:ascii="Arial" w:hAnsi="Arial" w:cs="Arial"/>
+          <w:sz w:val="24"/>
+          <w:szCs w:val="24"/>
+        </w:rPr>
+      </w:pPr>
+      <w:r>
+        <w:rPr>
+          <w:rFonts w:ascii="Arial" w:hAnsi="Arial" w:cs="Arial"/>
+          <w:sz w:val="24"/>
+          <w:szCs w:val="24"/>
+        </w:rPr>
+        <w:t>Create 5 basic levels</w:t>
       </w:r>
     </w:p>
     <w:p>
@@ -1349,45 +2267,114 @@
         <w:pStyle w:val="ListParagraph"/>
         <w:numPr>
           <w:ilvl w:val="1"/>
-          <w:numId w:val="3"/>
-        </w:numPr>
-        <w:spacing w:after="0" w:line="240" w:lineRule="auto"/>
-        <w:rPr>
-          <w:rFonts w:ascii="Arial" w:hAnsi="Arial" w:cs="Arial"/>
-          <w:sz w:val="24"/>
-          <w:szCs w:val="24"/>
-        </w:rPr>
-      </w:pPr>
-      <w:r>
-        <w:rPr>
-          <w:rFonts w:ascii="Arial" w:hAnsi="Arial" w:cs="Arial"/>
-          <w:sz w:val="24"/>
-          <w:szCs w:val="24"/>
-        </w:rPr>
-        <w:t>GIMP</w:t>
-      </w:r>
-    </w:p>
-    <w:p>
-      <w:pPr>
-        <w:pStyle w:val="ListParagraph"/>
-        <w:numPr>
-          <w:ilvl w:val="2"/>
-          <w:numId w:val="3"/>
-        </w:numPr>
-        <w:spacing w:after="0" w:line="240" w:lineRule="auto"/>
-        <w:rPr>
-          <w:rFonts w:ascii="Arial" w:hAnsi="Arial" w:cs="Arial"/>
-          <w:sz w:val="24"/>
-          <w:szCs w:val="24"/>
-        </w:rPr>
-      </w:pPr>
-      <w:r>
-        <w:rPr>
-          <w:rFonts w:ascii="Arial" w:hAnsi="Arial" w:cs="Arial"/>
-          <w:sz w:val="24"/>
-          <w:szCs w:val="24"/>
-        </w:rPr>
-        <w:t>Image creation and editing program for creating 2D art assets</w:t>
+          <w:numId w:val="4"/>
+        </w:numPr>
+        <w:spacing w:after="0" w:line="240" w:lineRule="auto"/>
+        <w:rPr>
+          <w:rFonts w:ascii="Arial" w:hAnsi="Arial" w:cs="Arial"/>
+          <w:sz w:val="24"/>
+          <w:szCs w:val="24"/>
+        </w:rPr>
+      </w:pPr>
+      <w:r>
+        <w:rPr>
+          <w:rFonts w:ascii="Arial" w:hAnsi="Arial" w:cs="Arial"/>
+          <w:sz w:val="24"/>
+          <w:szCs w:val="24"/>
+        </w:rPr>
+        <w:t>Create Hazards</w:t>
+      </w:r>
+    </w:p>
+    <w:p>
+      <w:pPr>
+        <w:pStyle w:val="ListParagraph"/>
+        <w:numPr>
+          <w:ilvl w:val="2"/>
+          <w:numId w:val="4"/>
+        </w:numPr>
+        <w:spacing w:after="0" w:line="240" w:lineRule="auto"/>
+        <w:rPr>
+          <w:rFonts w:ascii="Arial" w:hAnsi="Arial" w:cs="Arial"/>
+          <w:sz w:val="24"/>
+          <w:szCs w:val="24"/>
+        </w:rPr>
+      </w:pPr>
+      <w:r>
+        <w:rPr>
+          <w:rFonts w:ascii="Arial" w:hAnsi="Arial" w:cs="Arial"/>
+          <w:sz w:val="24"/>
+          <w:szCs w:val="24"/>
+        </w:rPr>
+        <w:t>Blades</w:t>
+      </w:r>
+    </w:p>
+    <w:p>
+      <w:pPr>
+        <w:pStyle w:val="ListParagraph"/>
+        <w:numPr>
+          <w:ilvl w:val="2"/>
+          <w:numId w:val="4"/>
+        </w:numPr>
+        <w:spacing w:after="0" w:line="240" w:lineRule="auto"/>
+        <w:rPr>
+          <w:rFonts w:ascii="Arial" w:hAnsi="Arial" w:cs="Arial"/>
+          <w:sz w:val="24"/>
+          <w:szCs w:val="24"/>
+        </w:rPr>
+      </w:pPr>
+      <w:r>
+        <w:rPr>
+          <w:rFonts w:ascii="Arial" w:hAnsi="Arial" w:cs="Arial"/>
+          <w:sz w:val="24"/>
+          <w:szCs w:val="24"/>
+        </w:rPr>
+        <w:t>Projectiles</w:t>
+      </w:r>
+    </w:p>
+    <w:p>
+      <w:pPr>
+        <w:pStyle w:val="ListParagraph"/>
+        <w:numPr>
+          <w:ilvl w:val="2"/>
+          <w:numId w:val="4"/>
+        </w:numPr>
+        <w:spacing w:after="0" w:line="240" w:lineRule="auto"/>
+        <w:rPr>
+          <w:rFonts w:ascii="Arial" w:hAnsi="Arial" w:cs="Arial"/>
+          <w:sz w:val="24"/>
+          <w:szCs w:val="24"/>
+        </w:rPr>
+      </w:pPr>
+      <w:r>
+        <w:rPr>
+          <w:rFonts w:ascii="Arial" w:hAnsi="Arial" w:cs="Arial"/>
+          <w:sz w:val="24"/>
+          <w:szCs w:val="24"/>
+        </w:rPr>
+        <w:t>Pits</w:t>
+      </w:r>
+    </w:p>
+    <w:p>
+      <w:pPr>
+        <w:pStyle w:val="ListParagraph"/>
+        <w:numPr>
+          <w:ilvl w:val="2"/>
+          <w:numId w:val="4"/>
+        </w:numPr>
+        <w:spacing w:after="0" w:line="240" w:lineRule="auto"/>
+        <w:rPr>
+          <w:rFonts w:ascii="Arial" w:hAnsi="Arial" w:cs="Arial"/>
+          <w:sz w:val="24"/>
+          <w:szCs w:val="24"/>
+        </w:rPr>
+      </w:pPr>
+      <w:r>
+        <w:rPr>
+          <w:rFonts w:ascii="Arial" w:hAnsi="Arial" w:cs="Arial"/>
+          <w:sz w:val="24"/>
+          <w:szCs w:val="24"/>
+        </w:rPr>
+        <w:t>Kill Walls</w:t>
       </w:r>
     </w:p>
     <w:p>
@@ -1395,48 +2382,633 @@
         <w:pStyle w:val="ListParagraph"/>
         <w:numPr>
           <w:ilvl w:val="1"/>
-          <w:numId w:val="3"/>
-        </w:numPr>
-        <w:spacing w:after="0" w:line="240" w:lineRule="auto"/>
-        <w:rPr>
-          <w:rFonts w:ascii="Arial" w:hAnsi="Arial" w:cs="Arial"/>
-          <w:sz w:val="24"/>
-          <w:szCs w:val="24"/>
-        </w:rPr>
-      </w:pPr>
-      <w:proofErr w:type="spellStart"/>
-      <w:r>
-        <w:rPr>
-          <w:rFonts w:ascii="Arial" w:hAnsi="Arial" w:cs="Arial"/>
-          <w:sz w:val="24"/>
-          <w:szCs w:val="24"/>
-        </w:rPr>
-        <w:t>GitHub</w:t>
-      </w:r>
-      <w:proofErr w:type="spellEnd"/>
-    </w:p>
-    <w:p>
-      <w:pPr>
-        <w:pStyle w:val="ListParagraph"/>
-        <w:numPr>
-          <w:ilvl w:val="2"/>
-          <w:numId w:val="3"/>
-        </w:numPr>
-        <w:spacing w:after="0" w:line="240" w:lineRule="auto"/>
-        <w:rPr>
-          <w:rFonts w:ascii="Arial" w:hAnsi="Arial" w:cs="Arial"/>
-          <w:sz w:val="24"/>
-          <w:szCs w:val="24"/>
-        </w:rPr>
-      </w:pPr>
-      <w:r>
-        <w:rPr>
-          <w:rFonts w:ascii="Arial" w:hAnsi="Arial" w:cs="Arial"/>
-          <w:sz w:val="24"/>
-          <w:szCs w:val="24"/>
-        </w:rPr>
-        <w:t>Version control program to be used when creating the game and server</w:t>
-      </w:r>
+          <w:numId w:val="4"/>
+        </w:numPr>
+        <w:spacing w:after="0" w:line="240" w:lineRule="auto"/>
+        <w:rPr>
+          <w:rFonts w:ascii="Arial" w:hAnsi="Arial" w:cs="Arial"/>
+          <w:sz w:val="24"/>
+          <w:szCs w:val="24"/>
+        </w:rPr>
+      </w:pPr>
+      <w:r>
+        <w:rPr>
+          <w:rFonts w:ascii="Arial" w:hAnsi="Arial" w:cs="Arial"/>
+          <w:sz w:val="24"/>
+          <w:szCs w:val="24"/>
+        </w:rPr>
+        <w:t>Have it so the game can now communicate to the configured server.</w:t>
+      </w:r>
+    </w:p>
+    <w:p>
+      <w:pPr>
+        <w:pStyle w:val="ListParagraph"/>
+        <w:numPr>
+          <w:ilvl w:val="1"/>
+          <w:numId w:val="4"/>
+        </w:numPr>
+        <w:spacing w:after="0" w:line="240" w:lineRule="auto"/>
+        <w:rPr>
+          <w:rFonts w:ascii="Arial" w:hAnsi="Arial" w:cs="Arial"/>
+          <w:sz w:val="24"/>
+          <w:szCs w:val="24"/>
+        </w:rPr>
+      </w:pPr>
+      <w:r>
+        <w:rPr>
+          <w:rFonts w:ascii="Arial" w:hAnsi="Arial" w:cs="Arial"/>
+          <w:sz w:val="24"/>
+          <w:szCs w:val="24"/>
+        </w:rPr>
+        <w:t>Create Database</w:t>
+      </w:r>
+    </w:p>
+    <w:p>
+      <w:pPr>
+        <w:pStyle w:val="ListParagraph"/>
+        <w:numPr>
+          <w:ilvl w:val="0"/>
+          <w:numId w:val="4"/>
+        </w:numPr>
+        <w:spacing w:after="0" w:line="240" w:lineRule="auto"/>
+        <w:rPr>
+          <w:rFonts w:ascii="Arial" w:hAnsi="Arial" w:cs="Arial"/>
+          <w:sz w:val="24"/>
+          <w:szCs w:val="24"/>
+        </w:rPr>
+      </w:pPr>
+      <w:r>
+        <w:rPr>
+          <w:rFonts w:ascii="Arial" w:hAnsi="Arial" w:cs="Arial"/>
+          <w:sz w:val="24"/>
+          <w:szCs w:val="24"/>
+        </w:rPr>
+        <w:t>Sprint 4</w:t>
+      </w:r>
+    </w:p>
+    <w:p>
+      <w:pPr>
+        <w:pStyle w:val="ListParagraph"/>
+        <w:numPr>
+          <w:ilvl w:val="1"/>
+          <w:numId w:val="4"/>
+        </w:numPr>
+        <w:spacing w:after="0" w:line="240" w:lineRule="auto"/>
+        <w:rPr>
+          <w:rFonts w:ascii="Arial" w:hAnsi="Arial" w:cs="Arial"/>
+          <w:sz w:val="24"/>
+          <w:szCs w:val="24"/>
+        </w:rPr>
+      </w:pPr>
+      <w:r>
+        <w:rPr>
+          <w:rFonts w:ascii="Arial" w:hAnsi="Arial" w:cs="Arial"/>
+          <w:sz w:val="24"/>
+          <w:szCs w:val="24"/>
+        </w:rPr>
+        <w:t>Create Level Editor</w:t>
+      </w:r>
+    </w:p>
+    <w:p>
+      <w:pPr>
+        <w:pStyle w:val="ListParagraph"/>
+        <w:numPr>
+          <w:ilvl w:val="2"/>
+          <w:numId w:val="4"/>
+        </w:numPr>
+        <w:spacing w:after="0" w:line="240" w:lineRule="auto"/>
+        <w:rPr>
+          <w:rFonts w:ascii="Arial" w:hAnsi="Arial" w:cs="Arial"/>
+          <w:sz w:val="24"/>
+          <w:szCs w:val="24"/>
+        </w:rPr>
+      </w:pPr>
+      <w:r>
+        <w:rPr>
+          <w:rFonts w:ascii="Arial" w:hAnsi="Arial" w:cs="Arial"/>
+          <w:sz w:val="24"/>
+          <w:szCs w:val="24"/>
+        </w:rPr>
+        <w:t>Objects</w:t>
+      </w:r>
+    </w:p>
+    <w:p>
+      <w:pPr>
+        <w:pStyle w:val="ListParagraph"/>
+        <w:numPr>
+          <w:ilvl w:val="3"/>
+          <w:numId w:val="4"/>
+        </w:numPr>
+        <w:spacing w:after="0" w:line="240" w:lineRule="auto"/>
+        <w:rPr>
+          <w:rFonts w:ascii="Arial" w:hAnsi="Arial" w:cs="Arial"/>
+          <w:sz w:val="24"/>
+          <w:szCs w:val="24"/>
+        </w:rPr>
+      </w:pPr>
+      <w:r>
+        <w:rPr>
+          <w:rFonts w:ascii="Arial" w:hAnsi="Arial" w:cs="Arial"/>
+          <w:sz w:val="24"/>
+          <w:szCs w:val="24"/>
+        </w:rPr>
+        <w:t>Obstacle/Ground/Wall</w:t>
+      </w:r>
+    </w:p>
+    <w:p>
+      <w:pPr>
+        <w:pStyle w:val="ListParagraph"/>
+        <w:numPr>
+          <w:ilvl w:val="3"/>
+          <w:numId w:val="4"/>
+        </w:numPr>
+        <w:spacing w:after="0" w:line="240" w:lineRule="auto"/>
+        <w:rPr>
+          <w:rFonts w:ascii="Arial" w:hAnsi="Arial" w:cs="Arial"/>
+          <w:sz w:val="24"/>
+          <w:szCs w:val="24"/>
+        </w:rPr>
+      </w:pPr>
+      <w:r>
+        <w:rPr>
+          <w:rFonts w:ascii="Arial" w:hAnsi="Arial" w:cs="Arial"/>
+          <w:sz w:val="24"/>
+          <w:szCs w:val="24"/>
+        </w:rPr>
+        <w:t>Be able to spawn objects from a list</w:t>
+      </w:r>
+    </w:p>
+    <w:p>
+      <w:pPr>
+        <w:pStyle w:val="ListParagraph"/>
+        <w:numPr>
+          <w:ilvl w:val="3"/>
+          <w:numId w:val="4"/>
+        </w:numPr>
+        <w:spacing w:after="0" w:line="240" w:lineRule="auto"/>
+        <w:rPr>
+          <w:rFonts w:ascii="Arial" w:hAnsi="Arial" w:cs="Arial"/>
+          <w:sz w:val="24"/>
+          <w:szCs w:val="24"/>
+        </w:rPr>
+      </w:pPr>
+      <w:r>
+        <w:rPr>
+          <w:rFonts w:ascii="Arial" w:hAnsi="Arial" w:cs="Arial"/>
+          <w:sz w:val="24"/>
+          <w:szCs w:val="24"/>
+        </w:rPr>
+        <w:t>Be able to edit object properties</w:t>
+      </w:r>
+    </w:p>
+    <w:p>
+      <w:pPr>
+        <w:pStyle w:val="ListParagraph"/>
+        <w:numPr>
+          <w:ilvl w:val="4"/>
+          <w:numId w:val="4"/>
+        </w:numPr>
+        <w:spacing w:after="0" w:line="240" w:lineRule="auto"/>
+        <w:rPr>
+          <w:rFonts w:ascii="Arial" w:hAnsi="Arial" w:cs="Arial"/>
+          <w:sz w:val="24"/>
+          <w:szCs w:val="24"/>
+        </w:rPr>
+      </w:pPr>
+      <w:r>
+        <w:rPr>
+          <w:rFonts w:ascii="Arial" w:hAnsi="Arial" w:cs="Arial"/>
+          <w:sz w:val="24"/>
+          <w:szCs w:val="24"/>
+        </w:rPr>
+        <w:t>Size</w:t>
+      </w:r>
+    </w:p>
+    <w:p>
+      <w:pPr>
+        <w:pStyle w:val="ListParagraph"/>
+        <w:numPr>
+          <w:ilvl w:val="4"/>
+          <w:numId w:val="4"/>
+        </w:numPr>
+        <w:spacing w:after="0" w:line="240" w:lineRule="auto"/>
+        <w:rPr>
+          <w:rFonts w:ascii="Arial" w:hAnsi="Arial" w:cs="Arial"/>
+          <w:sz w:val="24"/>
+          <w:szCs w:val="24"/>
+        </w:rPr>
+      </w:pPr>
+      <w:r>
+        <w:rPr>
+          <w:rFonts w:ascii="Arial" w:hAnsi="Arial" w:cs="Arial"/>
+          <w:sz w:val="24"/>
+          <w:szCs w:val="24"/>
+        </w:rPr>
+        <w:t>Rotation</w:t>
+      </w:r>
+    </w:p>
+    <w:p>
+      <w:pPr>
+        <w:pStyle w:val="ListParagraph"/>
+        <w:numPr>
+          <w:ilvl w:val="4"/>
+          <w:numId w:val="4"/>
+        </w:numPr>
+        <w:spacing w:after="0" w:line="240" w:lineRule="auto"/>
+        <w:rPr>
+          <w:rFonts w:ascii="Arial" w:hAnsi="Arial" w:cs="Arial"/>
+          <w:sz w:val="24"/>
+          <w:szCs w:val="24"/>
+        </w:rPr>
+      </w:pPr>
+      <w:r>
+        <w:rPr>
+          <w:rFonts w:ascii="Arial" w:hAnsi="Arial" w:cs="Arial"/>
+          <w:sz w:val="24"/>
+          <w:szCs w:val="24"/>
+        </w:rPr>
+        <w:t>Position</w:t>
+      </w:r>
+    </w:p>
+    <w:p>
+      <w:pPr>
+        <w:pStyle w:val="ListParagraph"/>
+        <w:numPr>
+          <w:ilvl w:val="3"/>
+          <w:numId w:val="4"/>
+        </w:numPr>
+        <w:spacing w:after="0" w:line="240" w:lineRule="auto"/>
+        <w:rPr>
+          <w:rFonts w:ascii="Arial" w:hAnsi="Arial" w:cs="Arial"/>
+          <w:sz w:val="24"/>
+          <w:szCs w:val="24"/>
+        </w:rPr>
+      </w:pPr>
+      <w:r>
+        <w:rPr>
+          <w:rFonts w:ascii="Arial" w:hAnsi="Arial" w:cs="Arial"/>
+          <w:sz w:val="24"/>
+          <w:szCs w:val="24"/>
+        </w:rPr>
+        <w:t>Be able to change color</w:t>
+      </w:r>
+    </w:p>
+    <w:p>
+      <w:pPr>
+        <w:pStyle w:val="ListParagraph"/>
+        <w:numPr>
+          <w:ilvl w:val="2"/>
+          <w:numId w:val="4"/>
+        </w:numPr>
+        <w:spacing w:after="0" w:line="240" w:lineRule="auto"/>
+        <w:rPr>
+          <w:rFonts w:ascii="Arial" w:hAnsi="Arial" w:cs="Arial"/>
+          <w:sz w:val="24"/>
+          <w:szCs w:val="24"/>
+        </w:rPr>
+      </w:pPr>
+      <w:r>
+        <w:rPr>
+          <w:rFonts w:ascii="Arial" w:hAnsi="Arial" w:cs="Arial"/>
+          <w:sz w:val="24"/>
+          <w:szCs w:val="24"/>
+        </w:rPr>
+        <w:t>Set Player Spawn Point</w:t>
+      </w:r>
+    </w:p>
+    <w:p>
+      <w:pPr>
+        <w:pStyle w:val="ListParagraph"/>
+        <w:numPr>
+          <w:ilvl w:val="2"/>
+          <w:numId w:val="4"/>
+        </w:numPr>
+        <w:spacing w:after="0" w:line="240" w:lineRule="auto"/>
+        <w:rPr>
+          <w:rFonts w:ascii="Arial" w:hAnsi="Arial" w:cs="Arial"/>
+          <w:sz w:val="24"/>
+          <w:szCs w:val="24"/>
+        </w:rPr>
+      </w:pPr>
+      <w:r>
+        <w:rPr>
+          <w:rFonts w:ascii="Arial" w:hAnsi="Arial" w:cs="Arial"/>
+          <w:sz w:val="24"/>
+          <w:szCs w:val="24"/>
+        </w:rPr>
+        <w:t>Set Level End Point</w:t>
+      </w:r>
+    </w:p>
+    <w:p>
+      <w:pPr>
+        <w:pStyle w:val="ListParagraph"/>
+        <w:numPr>
+          <w:ilvl w:val="2"/>
+          <w:numId w:val="4"/>
+        </w:numPr>
+        <w:spacing w:after="0" w:line="240" w:lineRule="auto"/>
+        <w:rPr>
+          <w:rFonts w:ascii="Arial" w:hAnsi="Arial" w:cs="Arial"/>
+          <w:sz w:val="24"/>
+          <w:szCs w:val="24"/>
+        </w:rPr>
+      </w:pPr>
+      <w:r>
+        <w:rPr>
+          <w:rFonts w:ascii="Arial" w:hAnsi="Arial" w:cs="Arial"/>
+          <w:sz w:val="24"/>
+          <w:szCs w:val="24"/>
+        </w:rPr>
+        <w:t>Be able to Save level</w:t>
+      </w:r>
+    </w:p>
+    <w:p>
+      <w:pPr>
+        <w:pStyle w:val="ListParagraph"/>
+        <w:numPr>
+          <w:ilvl w:val="2"/>
+          <w:numId w:val="4"/>
+        </w:numPr>
+        <w:spacing w:after="0" w:line="240" w:lineRule="auto"/>
+        <w:rPr>
+          <w:rFonts w:ascii="Arial" w:hAnsi="Arial" w:cs="Arial"/>
+          <w:sz w:val="24"/>
+          <w:szCs w:val="24"/>
+        </w:rPr>
+      </w:pPr>
+      <w:r>
+        <w:rPr>
+          <w:rFonts w:ascii="Arial" w:hAnsi="Arial" w:cs="Arial"/>
+          <w:sz w:val="24"/>
+          <w:szCs w:val="24"/>
+        </w:rPr>
+        <w:t>Be able to Name Level</w:t>
+      </w:r>
+    </w:p>
+    <w:p>
+      <w:pPr>
+        <w:pStyle w:val="ListParagraph"/>
+        <w:numPr>
+          <w:ilvl w:val="1"/>
+          <w:numId w:val="4"/>
+        </w:numPr>
+        <w:spacing w:after="0" w:line="240" w:lineRule="auto"/>
+        <w:rPr>
+          <w:rFonts w:ascii="Arial" w:hAnsi="Arial" w:cs="Arial"/>
+          <w:sz w:val="24"/>
+          <w:szCs w:val="24"/>
+        </w:rPr>
+      </w:pPr>
+      <w:r>
+        <w:rPr>
+          <w:rFonts w:ascii="Arial" w:hAnsi="Arial" w:cs="Arial"/>
+          <w:sz w:val="24"/>
+          <w:szCs w:val="24"/>
+        </w:rPr>
+        <w:t>Upload Level Information to the Server</w:t>
+      </w:r>
+    </w:p>
+    <w:p>
+      <w:pPr>
+        <w:pStyle w:val="ListParagraph"/>
+        <w:numPr>
+          <w:ilvl w:val="2"/>
+          <w:numId w:val="4"/>
+        </w:numPr>
+        <w:spacing w:after="0" w:line="240" w:lineRule="auto"/>
+        <w:rPr>
+          <w:rFonts w:ascii="Arial" w:hAnsi="Arial" w:cs="Arial"/>
+          <w:sz w:val="24"/>
+          <w:szCs w:val="24"/>
+        </w:rPr>
+      </w:pPr>
+      <w:r>
+        <w:rPr>
+          <w:rFonts w:ascii="Arial" w:hAnsi="Arial" w:cs="Arial"/>
+          <w:sz w:val="24"/>
+          <w:szCs w:val="24"/>
+        </w:rPr>
+        <w:t>Name</w:t>
+      </w:r>
+    </w:p>
+    <w:p>
+      <w:pPr>
+        <w:pStyle w:val="ListParagraph"/>
+        <w:numPr>
+          <w:ilvl w:val="2"/>
+          <w:numId w:val="4"/>
+        </w:numPr>
+        <w:spacing w:after="0" w:line="240" w:lineRule="auto"/>
+        <w:rPr>
+          <w:rFonts w:ascii="Arial" w:hAnsi="Arial" w:cs="Arial"/>
+          <w:sz w:val="24"/>
+          <w:szCs w:val="24"/>
+        </w:rPr>
+      </w:pPr>
+      <w:r>
+        <w:rPr>
+          <w:rFonts w:ascii="Arial" w:hAnsi="Arial" w:cs="Arial"/>
+          <w:sz w:val="24"/>
+          <w:szCs w:val="24"/>
+        </w:rPr>
+        <w:t>Created By</w:t>
+      </w:r>
+    </w:p>
+    <w:p>
+      <w:pPr>
+        <w:pStyle w:val="ListParagraph"/>
+        <w:numPr>
+          <w:ilvl w:val="2"/>
+          <w:numId w:val="4"/>
+        </w:numPr>
+        <w:spacing w:after="0" w:line="240" w:lineRule="auto"/>
+        <w:rPr>
+          <w:rFonts w:ascii="Arial" w:hAnsi="Arial" w:cs="Arial"/>
+          <w:sz w:val="24"/>
+          <w:szCs w:val="24"/>
+        </w:rPr>
+      </w:pPr>
+      <w:r>
+        <w:rPr>
+          <w:rFonts w:ascii="Arial" w:hAnsi="Arial" w:cs="Arial"/>
+          <w:sz w:val="24"/>
+          <w:szCs w:val="24"/>
+        </w:rPr>
+        <w:t>Date Created</w:t>
+      </w:r>
+    </w:p>
+    <w:p>
+      <w:pPr>
+        <w:pStyle w:val="ListParagraph"/>
+        <w:numPr>
+          <w:ilvl w:val="2"/>
+          <w:numId w:val="4"/>
+        </w:numPr>
+        <w:spacing w:after="0" w:line="240" w:lineRule="auto"/>
+        <w:rPr>
+          <w:rFonts w:ascii="Arial" w:hAnsi="Arial" w:cs="Arial"/>
+          <w:sz w:val="24"/>
+          <w:szCs w:val="24"/>
+        </w:rPr>
+      </w:pPr>
+      <w:r>
+        <w:rPr>
+          <w:rFonts w:ascii="Arial" w:hAnsi="Arial" w:cs="Arial"/>
+          <w:sz w:val="24"/>
+          <w:szCs w:val="24"/>
+        </w:rPr>
+        <w:t>Level Structure</w:t>
+      </w:r>
+    </w:p>
+    <w:p>
+      <w:pPr>
+        <w:pStyle w:val="ListParagraph"/>
+        <w:numPr>
+          <w:ilvl w:val="3"/>
+          <w:numId w:val="4"/>
+        </w:numPr>
+        <w:spacing w:after="0" w:line="240" w:lineRule="auto"/>
+        <w:rPr>
+          <w:rFonts w:ascii="Arial" w:hAnsi="Arial" w:cs="Arial"/>
+          <w:sz w:val="24"/>
+          <w:szCs w:val="24"/>
+        </w:rPr>
+      </w:pPr>
+      <w:r>
+        <w:rPr>
+          <w:rFonts w:ascii="Arial" w:hAnsi="Arial" w:cs="Arial"/>
+          <w:sz w:val="24"/>
+          <w:szCs w:val="24"/>
+        </w:rPr>
+        <w:t>Objects</w:t>
+      </w:r>
+    </w:p>
+    <w:p>
+      <w:pPr>
+        <w:pStyle w:val="ListParagraph"/>
+        <w:numPr>
+          <w:ilvl w:val="4"/>
+          <w:numId w:val="4"/>
+        </w:numPr>
+        <w:spacing w:after="0" w:line="240" w:lineRule="auto"/>
+        <w:rPr>
+          <w:rFonts w:ascii="Arial" w:hAnsi="Arial" w:cs="Arial"/>
+          <w:sz w:val="24"/>
+          <w:szCs w:val="24"/>
+        </w:rPr>
+      </w:pPr>
+      <w:r>
+        <w:rPr>
+          <w:rFonts w:ascii="Arial" w:hAnsi="Arial" w:cs="Arial"/>
+          <w:sz w:val="24"/>
+          <w:szCs w:val="24"/>
+        </w:rPr>
+        <w:t>Size</w:t>
+      </w:r>
+    </w:p>
+    <w:p>
+      <w:pPr>
+        <w:pStyle w:val="ListParagraph"/>
+        <w:numPr>
+          <w:ilvl w:val="4"/>
+          <w:numId w:val="4"/>
+        </w:numPr>
+        <w:spacing w:after="0" w:line="240" w:lineRule="auto"/>
+        <w:rPr>
+          <w:rFonts w:ascii="Arial" w:hAnsi="Arial" w:cs="Arial"/>
+          <w:sz w:val="24"/>
+          <w:szCs w:val="24"/>
+        </w:rPr>
+      </w:pPr>
+      <w:r>
+        <w:rPr>
+          <w:rFonts w:ascii="Arial" w:hAnsi="Arial" w:cs="Arial"/>
+          <w:sz w:val="24"/>
+          <w:szCs w:val="24"/>
+        </w:rPr>
+        <w:t>Rotation</w:t>
+      </w:r>
+    </w:p>
+    <w:p>
+      <w:pPr>
+        <w:pStyle w:val="ListParagraph"/>
+        <w:numPr>
+          <w:ilvl w:val="4"/>
+          <w:numId w:val="4"/>
+        </w:numPr>
+        <w:spacing w:after="0" w:line="240" w:lineRule="auto"/>
+        <w:rPr>
+          <w:rFonts w:ascii="Arial" w:hAnsi="Arial" w:cs="Arial"/>
+          <w:sz w:val="24"/>
+          <w:szCs w:val="24"/>
+        </w:rPr>
+      </w:pPr>
+      <w:r>
+        <w:rPr>
+          <w:rFonts w:ascii="Arial" w:hAnsi="Arial" w:cs="Arial"/>
+          <w:sz w:val="24"/>
+          <w:szCs w:val="24"/>
+        </w:rPr>
+        <w:t>Position</w:t>
+      </w:r>
+    </w:p>
+    <w:p>
+      <w:pPr>
+        <w:pStyle w:val="ListParagraph"/>
+        <w:numPr>
+          <w:ilvl w:val="3"/>
+          <w:numId w:val="4"/>
+        </w:numPr>
+        <w:spacing w:after="0" w:line="240" w:lineRule="auto"/>
+        <w:rPr>
+          <w:rFonts w:ascii="Arial" w:hAnsi="Arial" w:cs="Arial"/>
+          <w:sz w:val="24"/>
+          <w:szCs w:val="24"/>
+        </w:rPr>
+      </w:pPr>
+      <w:r>
+        <w:rPr>
+          <w:rFonts w:ascii="Arial" w:hAnsi="Arial" w:cs="Arial"/>
+          <w:sz w:val="24"/>
+          <w:szCs w:val="24"/>
+        </w:rPr>
+        <w:t>Start Point</w:t>
+      </w:r>
+    </w:p>
+    <w:p>
+      <w:pPr>
+        <w:pStyle w:val="ListParagraph"/>
+        <w:numPr>
+          <w:ilvl w:val="3"/>
+          <w:numId w:val="4"/>
+        </w:numPr>
+        <w:spacing w:after="0" w:line="240" w:lineRule="auto"/>
+        <w:rPr>
+          <w:rFonts w:ascii="Arial" w:hAnsi="Arial" w:cs="Arial"/>
+          <w:sz w:val="24"/>
+          <w:szCs w:val="24"/>
+        </w:rPr>
+      </w:pPr>
+      <w:r>
+        <w:rPr>
+          <w:rFonts w:ascii="Arial" w:hAnsi="Arial" w:cs="Arial"/>
+          <w:sz w:val="24"/>
+          <w:szCs w:val="24"/>
+        </w:rPr>
+        <w:t>End Point</w:t>
+      </w:r>
+    </w:p>
+    <w:p>
+      <w:pPr>
+        <w:pStyle w:val="ListParagraph"/>
+        <w:spacing w:after="0" w:line="240" w:lineRule="auto"/>
+        <w:ind w:left="2160"/>
+        <w:rPr>
+          <w:rFonts w:ascii="Arial" w:hAnsi="Arial" w:cs="Arial"/>
+          <w:sz w:val="24"/>
+          <w:szCs w:val="24"/>
+        </w:rPr>
+      </w:pPr>
     </w:p>
     <w:sectPr>
       <w:pgSz w:w="12240" w:h="15840"/>
@@ -1564,6 +3136,119 @@
     </w:lvl>
   </w:abstractNum>
   <w:abstractNum w:abstractNumId="1">
+    <w:nsid w:val="33057311"/>
+    <w:multiLevelType w:val="hybridMultilevel"/>
+    <w:tmpl w:val="3F84FA22"/>
+    <w:lvl w:ilvl="0" w:tplc="04090001">
+      <w:start w:val="1"/>
+      <w:numFmt w:val="bullet"/>
+      <w:lvlText w:val=""/>
+      <w:lvlJc w:val="left"/>
+      <w:pPr>
+        <w:ind w:left="720" w:hanging="360"/>
+      </w:pPr>
+      <w:rPr>
+        <w:rFonts w:ascii="Symbol" w:hAnsi="Symbol" w:hint="default"/>
+      </w:rPr>
+    </w:lvl>
+    <w:lvl w:ilvl="1" w:tplc="04090003">
+      <w:start w:val="1"/>
+      <w:numFmt w:val="bullet"/>
+      <w:lvlText w:val="o"/>
+      <w:lvlJc w:val="left"/>
+      <w:pPr>
+        <w:ind w:left="1440" w:hanging="360"/>
+      </w:pPr>
+      <w:rPr>
+        <w:rFonts w:ascii="Courier New" w:hAnsi="Courier New" w:cs="Courier New" w:hint="default"/>
+      </w:rPr>
+    </w:lvl>
+    <w:lvl w:ilvl="2" w:tplc="04090005">
+      <w:start w:val="1"/>
+      <w:numFmt w:val="bullet"/>
+      <w:lvlText w:val=""/>
+      <w:lvlJc w:val="left"/>
+      <w:pPr>
+        <w:ind w:left="2160" w:hanging="360"/>
+      </w:pPr>
+      <w:rPr>
+        <w:rFonts w:ascii="Wingdings" w:hAnsi="Wingdings" w:hint="default"/>
+      </w:rPr>
+    </w:lvl>
+    <w:lvl w:ilvl="3" w:tplc="04090001">
+      <w:start w:val="1"/>
+      <w:numFmt w:val="bullet"/>
+      <w:lvlText w:val=""/>
+      <w:lvlJc w:val="left"/>
+      <w:pPr>
+        <w:ind w:left="2880" w:hanging="360"/>
+      </w:pPr>
+      <w:rPr>
+        <w:rFonts w:ascii="Symbol" w:hAnsi="Symbol" w:hint="default"/>
+      </w:rPr>
+    </w:lvl>
+    <w:lvl w:ilvl="4" w:tplc="04090003">
+      <w:start w:val="1"/>
+      <w:numFmt w:val="bullet"/>
+      <w:lvlText w:val="o"/>
+      <w:lvlJc w:val="left"/>
+      <w:pPr>
+        <w:ind w:left="3600" w:hanging="360"/>
+      </w:pPr>
+      <w:rPr>
+        <w:rFonts w:ascii="Courier New" w:hAnsi="Courier New" w:cs="Courier New" w:hint="default"/>
+      </w:rPr>
+    </w:lvl>
+    <w:lvl w:ilvl="5" w:tplc="04090005" w:tentative="1">
+      <w:start w:val="1"/>
+      <w:numFmt w:val="bullet"/>
+      <w:lvlText w:val=""/>
+      <w:lvlJc w:val="left"/>
+      <w:pPr>
+        <w:ind w:left="4320" w:hanging="360"/>
+      </w:pPr>
+      <w:rPr>
+        <w:rFonts w:ascii="Wingdings" w:hAnsi="Wingdings" w:hint="default"/>
+      </w:rPr>
+    </w:lvl>
+    <w:lvl w:ilvl="6" w:tplc="04090001" w:tentative="1">
+      <w:start w:val="1"/>
+      <w:numFmt w:val="bullet"/>
+      <w:lvlText w:val=""/>
+      <w:lvlJc w:val="left"/>
+      <w:pPr>
+        <w:ind w:left="5040" w:hanging="360"/>
+      </w:pPr>
+      <w:rPr>
+        <w:rFonts w:ascii="Symbol" w:hAnsi="Symbol" w:hint="default"/>
+      </w:rPr>
+    </w:lvl>
+    <w:lvl w:ilvl="7" w:tplc="04090003" w:tentative="1">
+      <w:start w:val="1"/>
+      <w:numFmt w:val="bullet"/>
+      <w:lvlText w:val="o"/>
+      <w:lvlJc w:val="left"/>
+      <w:pPr>
+        <w:ind w:left="5760" w:hanging="360"/>
+      </w:pPr>
+      <w:rPr>
+        <w:rFonts w:ascii="Courier New" w:hAnsi="Courier New" w:cs="Courier New" w:hint="default"/>
+      </w:rPr>
+    </w:lvl>
+    <w:lvl w:ilvl="8" w:tplc="04090005" w:tentative="1">
+      <w:start w:val="1"/>
+      <w:numFmt w:val="bullet"/>
+      <w:lvlText w:val=""/>
+      <w:lvlJc w:val="left"/>
+      <w:pPr>
+        <w:ind w:left="6480" w:hanging="360"/>
+      </w:pPr>
+      <w:rPr>
+        <w:rFonts w:ascii="Wingdings" w:hAnsi="Wingdings" w:hint="default"/>
+      </w:rPr>
+    </w:lvl>
+  </w:abstractNum>
+  <w:abstractNum w:abstractNumId="2">
     <w:nsid w:val="638525E6"/>
     <w:multiLevelType w:val="hybridMultilevel"/>
     <w:tmpl w:val="3AA88FA8"/>
@@ -1676,7 +3361,7 @@
       </w:rPr>
     </w:lvl>
   </w:abstractNum>
-  <w:abstractNum w:abstractNumId="2">
+  <w:abstractNum w:abstractNumId="3">
     <w:nsid w:val="76903908"/>
     <w:multiLevelType w:val="hybridMultilevel"/>
     <w:tmpl w:val="676C280A"/>
@@ -1763,13 +3448,16 @@
     </w:lvl>
   </w:abstractNum>
   <w:num w:numId="1">
-    <w:abstractNumId w:val="2"/>
+    <w:abstractNumId w:val="3"/>
   </w:num>
   <w:num w:numId="2">
-    <w:abstractNumId w:val="1"/>
+    <w:abstractNumId w:val="2"/>
   </w:num>
   <w:num w:numId="3">
     <w:abstractNumId w:val="0"/>
+  </w:num>
+  <w:num w:numId="4">
+    <w:abstractNumId w:val="1"/>
   </w:num>
 </w:numbering>
 </file>
@@ -2266,7 +3954,7 @@
   <a:extraClrSchemeLst/>
   <a:extLst>
     <a:ext uri="{05A4C25C-085E-4340-85A3-A5531E510DB2}">
-      <thm15:themeFamily xmlns="" xmlns:thm15="http://schemas.microsoft.com/office/thememl/2012/main" name="Office Theme" id="{62F939B6-93AF-4DB8-9C6B-D6C7DFDC589F}" vid="{4A3C46E8-61CC-4603-A589-7422A47A8E4A}"/>
+      <thm15:themeFamily xmlns:thm15="http://schemas.microsoft.com/office/thememl/2012/main" xmlns="" name="Office Theme" id="{62F939B6-93AF-4DB8-9C6B-D6C7DFDC589F}" vid="{4A3C46E8-61CC-4603-A589-7422A47A8E4A}"/>
     </a:ext>
   </a:extLst>
 </a:theme>

--- a/Research Project Thesis.docx
+++ b/Research Project Thesis.docx
@@ -77,7 +77,15 @@
           <w:szCs w:val="24"/>
         </w:rPr>
         <w:tab/>
-        <w:t xml:space="preserve">Recreate the movement system of the video game </w:t>
+        <w:t>Recreate the movement syst</w:t>
+      </w:r>
+      <w:r>
+        <w:rPr>
+          <w:rFonts w:ascii="Arial" w:hAnsi="Arial" w:cs="Arial"/>
+          <w:sz w:val="24"/>
+          <w:szCs w:val="24"/>
+        </w:rPr>
+        <w:t xml:space="preserve">em of the video game </w:t>
       </w:r>
       <w:proofErr w:type="spellStart"/>
       <w:r>
@@ -95,7 +103,7 @@
           <w:sz w:val="24"/>
           <w:szCs w:val="24"/>
         </w:rPr>
-        <w:t xml:space="preserve"> 2 as a time trial first-person </w:t>
+        <w:t xml:space="preserve"> as a time trial first-person </w:t>
       </w:r>
       <w:proofErr w:type="spellStart"/>
       <w:r>
@@ -1561,15 +1569,107 @@
           <w:sz w:val="24"/>
           <w:szCs w:val="24"/>
         </w:rPr>
-        <w:t>. There will be limitations; for example, may not be able to run on any vertical surface.</w:t>
-      </w:r>
-      <w:r>
-        <w:rPr>
-          <w:rFonts w:ascii="Arial" w:hAnsi="Arial" w:cs="Arial"/>
-          <w:sz w:val="24"/>
-          <w:szCs w:val="24"/>
-        </w:rPr>
-        <w:t xml:space="preserve"> The player will be able to walk in any direction, run in one direction, turn, jump, double jump, </w:t>
+        <w:t>. There will be limitations; for example, may not be able to ru</w:t>
+      </w:r>
+      <w:r>
+        <w:rPr>
+          <w:rFonts w:ascii="Arial" w:hAnsi="Arial" w:cs="Arial"/>
+          <w:sz w:val="24"/>
+          <w:szCs w:val="24"/>
+        </w:rPr>
+        <w:t>n on some</w:t>
+      </w:r>
+      <w:r>
+        <w:rPr>
+          <w:rFonts w:ascii="Arial" w:hAnsi="Arial" w:cs="Arial"/>
+          <w:sz w:val="24"/>
+          <w:szCs w:val="24"/>
+        </w:rPr>
+        <w:t xml:space="preserve"> vertical surface</w:t>
+      </w:r>
+      <w:r>
+        <w:rPr>
+          <w:rFonts w:ascii="Arial" w:hAnsi="Arial" w:cs="Arial"/>
+          <w:sz w:val="24"/>
+          <w:szCs w:val="24"/>
+        </w:rPr>
+        <w:t>s</w:t>
+      </w:r>
+      <w:r>
+        <w:rPr>
+          <w:rFonts w:ascii="Arial" w:hAnsi="Arial" w:cs="Arial"/>
+          <w:sz w:val="24"/>
+          <w:szCs w:val="24"/>
+        </w:rPr>
+        <w:t>.</w:t>
+      </w:r>
+      <w:r>
+        <w:rPr>
+          <w:rFonts w:ascii="Arial" w:hAnsi="Arial" w:cs="Arial"/>
+          <w:sz w:val="24"/>
+          <w:szCs w:val="24"/>
+        </w:rPr>
+        <w:t xml:space="preserve"> The game will implement a movement system, a level creator/editor, and online service functionality with a server host. </w:t>
+      </w:r>
+    </w:p>
+    <w:p>
+      <w:pPr>
+        <w:spacing w:after="0" w:line="240" w:lineRule="auto"/>
+        <w:rPr>
+          <w:rFonts w:ascii="Arial" w:hAnsi="Arial" w:cs="Arial"/>
+          <w:sz w:val="24"/>
+          <w:szCs w:val="24"/>
+        </w:rPr>
+      </w:pPr>
+    </w:p>
+    <w:p>
+      <w:pPr>
+        <w:spacing w:after="0" w:line="240" w:lineRule="auto"/>
+        <w:rPr>
+          <w:rFonts w:ascii="Arial" w:hAnsi="Arial" w:cs="Arial"/>
+          <w:sz w:val="24"/>
+          <w:szCs w:val="24"/>
+        </w:rPr>
+      </w:pPr>
+      <w:r>
+        <w:rPr>
+          <w:rFonts w:ascii="Arial" w:hAnsi="Arial" w:cs="Arial"/>
+          <w:sz w:val="24"/>
+          <w:szCs w:val="24"/>
+        </w:rPr>
+        <w:tab/>
+      </w:r>
+      <w:r>
+        <w:rPr>
+          <w:rFonts w:ascii="Arial" w:hAnsi="Arial" w:cs="Arial"/>
+          <w:sz w:val="24"/>
+          <w:szCs w:val="24"/>
+        </w:rPr>
+        <w:t xml:space="preserve">The movement of the game will let the player </w:t>
+      </w:r>
+      <w:r>
+        <w:rPr>
+          <w:rFonts w:ascii="Arial" w:hAnsi="Arial" w:cs="Arial"/>
+          <w:sz w:val="24"/>
+          <w:szCs w:val="24"/>
+        </w:rPr>
+        <w:t>walk in any direction, run in one direction, turn, jump, double jump,</w:t>
+      </w:r>
+      <w:r>
+        <w:rPr>
+          <w:rFonts w:ascii="Arial" w:hAnsi="Arial" w:cs="Arial"/>
+          <w:sz w:val="24"/>
+          <w:szCs w:val="24"/>
+        </w:rPr>
+        <w:t xml:space="preserve"> slide,</w:t>
+      </w:r>
+      <w:r>
+        <w:rPr>
+          <w:rFonts w:ascii="Arial" w:hAnsi="Arial" w:cs="Arial"/>
+          <w:sz w:val="24"/>
+          <w:szCs w:val="24"/>
+        </w:rPr>
+        <w:t xml:space="preserve"> </w:t>
       </w:r>
       <w:proofErr w:type="spellStart"/>
       <w:r>
@@ -1587,8 +1687,244 @@
           <w:sz w:val="24"/>
           <w:szCs w:val="24"/>
         </w:rPr>
-        <w:t>, and jump off objects.</w:t>
-      </w:r>
+        <w:t>, and jump off objects</w:t>
+      </w:r>
+      <w:r>
+        <w:rPr>
+          <w:rFonts w:ascii="Arial" w:hAnsi="Arial" w:cs="Arial"/>
+          <w:sz w:val="24"/>
+          <w:szCs w:val="24"/>
+        </w:rPr>
+        <w:t xml:space="preserve"> even</w:t>
+      </w:r>
+      <w:r>
+        <w:rPr>
+          <w:rFonts w:ascii="Arial" w:hAnsi="Arial" w:cs="Arial"/>
+          <w:sz w:val="24"/>
+          <w:szCs w:val="24"/>
+        </w:rPr>
+        <w:t xml:space="preserve"> while </w:t>
+      </w:r>
+      <w:proofErr w:type="spellStart"/>
+      <w:r>
+        <w:rPr>
+          <w:rFonts w:ascii="Arial" w:hAnsi="Arial" w:cs="Arial"/>
+          <w:sz w:val="24"/>
+          <w:szCs w:val="24"/>
+        </w:rPr>
+        <w:t>wallrunning</w:t>
+      </w:r>
+      <w:proofErr w:type="spellEnd"/>
+      <w:r>
+        <w:rPr>
+          <w:rFonts w:ascii="Arial" w:hAnsi="Arial" w:cs="Arial"/>
+          <w:sz w:val="24"/>
+          <w:szCs w:val="24"/>
+        </w:rPr>
+        <w:t>.</w:t>
+      </w:r>
+      <w:r>
+        <w:rPr>
+          <w:rFonts w:ascii="Arial" w:hAnsi="Arial" w:cs="Arial"/>
+          <w:sz w:val="24"/>
+          <w:szCs w:val="24"/>
+        </w:rPr>
+        <w:t xml:space="preserve"> The movement will be controlled by keyboard and mouse or by a 360 controller. Some physics based movement will be implemented, which Unity does support. The physics for forces, such as multiplied force when jumping quickly off a wall to increase speed, will affect the player. </w:t>
+      </w:r>
+    </w:p>
+    <w:p>
+      <w:pPr>
+        <w:spacing w:after="0" w:line="240" w:lineRule="auto"/>
+        <w:rPr>
+          <w:rFonts w:ascii="Arial" w:hAnsi="Arial" w:cs="Arial"/>
+          <w:sz w:val="24"/>
+          <w:szCs w:val="24"/>
+        </w:rPr>
+      </w:pPr>
+    </w:p>
+    <w:p>
+      <w:pPr>
+        <w:spacing w:after="0" w:line="240" w:lineRule="auto"/>
+        <w:rPr>
+          <w:rFonts w:ascii="Arial" w:hAnsi="Arial" w:cs="Arial"/>
+          <w:sz w:val="24"/>
+          <w:szCs w:val="24"/>
+        </w:rPr>
+      </w:pPr>
+      <w:r>
+        <w:rPr>
+          <w:rFonts w:ascii="Arial" w:hAnsi="Arial" w:cs="Arial"/>
+          <w:sz w:val="24"/>
+          <w:szCs w:val="24"/>
+        </w:rPr>
+        <w:tab/>
+        <w:t>The level editor will allow a user to create their own levels within a given area. They will be able to place and lock objects, spawn points, start points, end points, and hazards. They will also be able to modify the transform, position, and rotation elements of any object before and after placing. The user will be able to save any additions made and be able to return to it later for further work.</w:t>
+      </w:r>
+      <w:r>
+        <w:rPr>
+          <w:rFonts w:ascii="Arial" w:hAnsi="Arial" w:cs="Arial"/>
+          <w:sz w:val="24"/>
+          <w:szCs w:val="24"/>
+        </w:rPr>
+        <w:t xml:space="preserve"> The information on the created level will be saved as a configured text document to be used later for loading the level, as well as, uploading the level to the server for other users with the game to download and play.</w:t>
+      </w:r>
+    </w:p>
+    <w:p>
+      <w:pPr>
+        <w:spacing w:after="0" w:line="240" w:lineRule="auto"/>
+        <w:rPr>
+          <w:rFonts w:ascii="Arial" w:hAnsi="Arial" w:cs="Arial"/>
+          <w:sz w:val="24"/>
+          <w:szCs w:val="24"/>
+        </w:rPr>
+      </w:pPr>
+    </w:p>
+    <w:p>
+      <w:pPr>
+        <w:spacing w:after="0" w:line="240" w:lineRule="auto"/>
+        <w:rPr>
+          <w:rFonts w:ascii="Arial" w:hAnsi="Arial" w:cs="Arial"/>
+          <w:sz w:val="24"/>
+          <w:szCs w:val="24"/>
+        </w:rPr>
+      </w:pPr>
+      <w:r>
+        <w:rPr>
+          <w:rFonts w:ascii="Arial" w:hAnsi="Arial" w:cs="Arial"/>
+          <w:sz w:val="24"/>
+          <w:szCs w:val="24"/>
+        </w:rPr>
+        <w:lastRenderedPageBreak/>
+        <w:t xml:space="preserve"> </w:t>
+      </w:r>
+      <w:r>
+        <w:rPr>
+          <w:rFonts w:ascii="Arial" w:hAnsi="Arial" w:cs="Arial"/>
+          <w:sz w:val="24"/>
+          <w:szCs w:val="24"/>
+        </w:rPr>
+        <w:tab/>
+        <w:t xml:space="preserve">The server will host a </w:t>
+      </w:r>
+      <w:proofErr w:type="spellStart"/>
+      <w:r>
+        <w:rPr>
+          <w:rFonts w:ascii="Arial" w:hAnsi="Arial" w:cs="Arial"/>
+          <w:sz w:val="24"/>
+          <w:szCs w:val="24"/>
+        </w:rPr>
+        <w:t>leaderboard</w:t>
+      </w:r>
+      <w:proofErr w:type="spellEnd"/>
+      <w:r>
+        <w:rPr>
+          <w:rFonts w:ascii="Arial" w:hAnsi="Arial" w:cs="Arial"/>
+          <w:sz w:val="24"/>
+          <w:szCs w:val="24"/>
+        </w:rPr>
+        <w:t xml:space="preserve"> for best times accomplished on any level created and registered to the server. The game will communicate with the server and ask for times held for any given level in its database. The database will hold a table of levels and a corresponding table for the top five best times for that level.</w:t>
+      </w:r>
+      <w:r>
+        <w:rPr>
+          <w:rFonts w:ascii="Arial" w:hAnsi="Arial" w:cs="Arial"/>
+          <w:sz w:val="24"/>
+          <w:szCs w:val="24"/>
+        </w:rPr>
+        <w:t xml:space="preserve"> The server will also host level information that users of the game can download and be able to play user created levels.</w:t>
+      </w:r>
+    </w:p>
+    <w:p>
+      <w:pPr>
+        <w:spacing w:after="0" w:line="240" w:lineRule="auto"/>
+        <w:rPr>
+          <w:rFonts w:ascii="Arial" w:hAnsi="Arial" w:cs="Arial"/>
+          <w:sz w:val="24"/>
+          <w:szCs w:val="24"/>
+        </w:rPr>
+      </w:pPr>
+    </w:p>
+    <w:p>
+      <w:pPr>
+        <w:spacing w:after="0" w:line="240" w:lineRule="auto"/>
+        <w:rPr>
+          <w:rFonts w:ascii="Arial" w:hAnsi="Arial" w:cs="Arial"/>
+          <w:sz w:val="24"/>
+          <w:szCs w:val="24"/>
+        </w:rPr>
+      </w:pPr>
+      <w:r>
+        <w:rPr>
+          <w:rFonts w:ascii="Arial" w:hAnsi="Arial" w:cs="Arial"/>
+          <w:sz w:val="24"/>
+          <w:szCs w:val="24"/>
+        </w:rPr>
+        <w:tab/>
+        <w:t xml:space="preserve">The end goal for this project is purely to recreate the movement of </w:t>
+      </w:r>
+      <w:proofErr w:type="spellStart"/>
+      <w:r>
+        <w:rPr>
+          <w:rFonts w:ascii="Arial" w:hAnsi="Arial" w:cs="Arial"/>
+          <w:sz w:val="24"/>
+          <w:szCs w:val="24"/>
+        </w:rPr>
+        <w:t>Titanfall</w:t>
+      </w:r>
+      <w:proofErr w:type="spellEnd"/>
+      <w:r>
+        <w:rPr>
+          <w:rFonts w:ascii="Arial" w:hAnsi="Arial" w:cs="Arial"/>
+          <w:sz w:val="24"/>
+          <w:szCs w:val="24"/>
+        </w:rPr>
+        <w:t xml:space="preserve"> in a time trail game set in First Person. The Level Editor and </w:t>
+      </w:r>
+      <w:proofErr w:type="spellStart"/>
+      <w:r>
+        <w:rPr>
+          <w:rFonts w:ascii="Arial" w:hAnsi="Arial" w:cs="Arial"/>
+          <w:sz w:val="24"/>
+          <w:szCs w:val="24"/>
+        </w:rPr>
+        <w:t>Leaderboard</w:t>
+      </w:r>
+      <w:proofErr w:type="spellEnd"/>
+      <w:r>
+        <w:rPr>
+          <w:rFonts w:ascii="Arial" w:hAnsi="Arial" w:cs="Arial"/>
+          <w:sz w:val="24"/>
+          <w:szCs w:val="24"/>
+        </w:rPr>
+        <w:t xml:space="preserve">/Level hosting Server are </w:t>
+      </w:r>
+      <w:proofErr w:type="spellStart"/>
+      <w:r>
+        <w:rPr>
+          <w:rFonts w:ascii="Arial" w:hAnsi="Arial" w:cs="Arial"/>
+          <w:sz w:val="24"/>
+          <w:szCs w:val="24"/>
+        </w:rPr>
+        <w:t>addons</w:t>
+      </w:r>
+      <w:proofErr w:type="spellEnd"/>
+      <w:r>
+        <w:rPr>
+          <w:rFonts w:ascii="Arial" w:hAnsi="Arial" w:cs="Arial"/>
+          <w:sz w:val="24"/>
+          <w:szCs w:val="24"/>
+        </w:rPr>
+        <w:t xml:space="preserve"> created for this project. This is a project I have been planning to make shortly after I graduated and will continue working on it no matter the state the project is in after the time allowed to work on it.</w:t>
+      </w:r>
+    </w:p>
+    <w:p>
+      <w:pPr>
+        <w:spacing w:after="0" w:line="240" w:lineRule="auto"/>
+        <w:rPr>
+          <w:rFonts w:ascii="Arial" w:hAnsi="Arial" w:cs="Arial"/>
+          <w:sz w:val="24"/>
+          <w:szCs w:val="24"/>
+        </w:rPr>
+      </w:pPr>
     </w:p>
     <w:p>
       <w:pPr>
@@ -1612,6 +1948,25 @@
     <w:p>
       <w:pPr>
         <w:spacing w:after="0" w:line="240" w:lineRule="auto"/>
+        <w:jc w:val="center"/>
+        <w:rPr>
+          <w:rFonts w:ascii="Arial" w:hAnsi="Arial" w:cs="Arial"/>
+          <w:sz w:val="24"/>
+          <w:szCs w:val="24"/>
+        </w:rPr>
+      </w:pPr>
+      <w:r>
+        <w:rPr>
+          <w:rFonts w:ascii="Arial" w:hAnsi="Arial" w:cs="Arial"/>
+          <w:sz w:val="24"/>
+          <w:szCs w:val="24"/>
+        </w:rPr>
+        <w:t>(Subject to Change)</w:t>
+      </w:r>
+    </w:p>
+    <w:p>
+      <w:pPr>
+        <w:spacing w:after="0" w:line="240" w:lineRule="auto"/>
         <w:rPr>
           <w:rFonts w:ascii="Arial" w:hAnsi="Arial" w:cs="Arial"/>
           <w:sz w:val="24"/>
@@ -1664,6 +2019,14 @@
         </w:rPr>
         <w:t>Choose a engine</w:t>
       </w:r>
+      <w:r>
+        <w:rPr>
+          <w:rFonts w:ascii="Arial" w:hAnsi="Arial" w:cs="Arial"/>
+          <w:sz w:val="24"/>
+          <w:szCs w:val="24"/>
+        </w:rPr>
+        <w:t xml:space="preserve"> (Unity 3D)</w:t>
+      </w:r>
     </w:p>
     <w:p>
       <w:pPr>
@@ -2035,16 +2398,484 @@
           <w:sz w:val="24"/>
           <w:szCs w:val="24"/>
         </w:rPr>
+        <w:t>Attach to V</w:t>
+      </w:r>
+      <w:r>
+        <w:rPr>
+          <w:rFonts w:ascii="Arial" w:hAnsi="Arial" w:cs="Arial"/>
+          <w:sz w:val="24"/>
+          <w:szCs w:val="24"/>
+        </w:rPr>
+        <w:t>ertical surface</w:t>
+      </w:r>
+    </w:p>
+    <w:p>
+      <w:pPr>
+        <w:pStyle w:val="ListParagraph"/>
+        <w:numPr>
+          <w:ilvl w:val="3"/>
+          <w:numId w:val="4"/>
+        </w:numPr>
+        <w:spacing w:after="0" w:line="240" w:lineRule="auto"/>
+        <w:rPr>
+          <w:rFonts w:ascii="Arial" w:hAnsi="Arial" w:cs="Arial"/>
+          <w:sz w:val="24"/>
+          <w:szCs w:val="24"/>
+        </w:rPr>
+      </w:pPr>
+      <w:r>
+        <w:rPr>
+          <w:rFonts w:ascii="Arial" w:hAnsi="Arial" w:cs="Arial"/>
+          <w:sz w:val="24"/>
+          <w:szCs w:val="24"/>
+        </w:rPr>
+        <w:t>Move forward along surface while player is moving forward somewhat parallel to surface</w:t>
+      </w:r>
+    </w:p>
+    <w:p>
+      <w:pPr>
+        <w:pStyle w:val="ListParagraph"/>
+        <w:numPr>
+          <w:ilvl w:val="3"/>
+          <w:numId w:val="4"/>
+        </w:numPr>
+        <w:spacing w:after="0" w:line="240" w:lineRule="auto"/>
+        <w:rPr>
+          <w:rFonts w:ascii="Arial" w:hAnsi="Arial" w:cs="Arial"/>
+          <w:sz w:val="24"/>
+          <w:szCs w:val="24"/>
+        </w:rPr>
+      </w:pPr>
+      <w:r>
+        <w:rPr>
+          <w:rFonts w:ascii="Arial" w:hAnsi="Arial" w:cs="Arial"/>
+          <w:sz w:val="24"/>
+          <w:szCs w:val="24"/>
+        </w:rPr>
+        <w:t>Be able to jump off the wall</w:t>
+      </w:r>
+    </w:p>
+    <w:p>
+      <w:pPr>
+        <w:pStyle w:val="ListParagraph"/>
+        <w:numPr>
+          <w:ilvl w:val="3"/>
+          <w:numId w:val="4"/>
+        </w:numPr>
+        <w:spacing w:after="0" w:line="240" w:lineRule="auto"/>
+        <w:rPr>
+          <w:rFonts w:ascii="Arial" w:hAnsi="Arial" w:cs="Arial"/>
+          <w:sz w:val="24"/>
+          <w:szCs w:val="24"/>
+        </w:rPr>
+      </w:pPr>
+      <w:r>
+        <w:rPr>
+          <w:rFonts w:ascii="Arial" w:hAnsi="Arial" w:cs="Arial"/>
+          <w:sz w:val="24"/>
+          <w:szCs w:val="24"/>
+        </w:rPr>
+        <w:t>If player is moving away from the surface, detach from surface</w:t>
+      </w:r>
+      <w:r>
+        <w:rPr>
+          <w:rFonts w:ascii="Arial" w:hAnsi="Arial" w:cs="Arial"/>
+          <w:sz w:val="24"/>
+          <w:szCs w:val="24"/>
+        </w:rPr>
+        <w:t>.</w:t>
+      </w:r>
+    </w:p>
+    <w:p>
+      <w:pPr>
+        <w:pStyle w:val="ListParagraph"/>
+        <w:numPr>
+          <w:ilvl w:val="3"/>
+          <w:numId w:val="4"/>
+        </w:numPr>
+        <w:spacing w:after="0" w:line="240" w:lineRule="auto"/>
+        <w:rPr>
+          <w:rFonts w:ascii="Arial" w:hAnsi="Arial" w:cs="Arial"/>
+          <w:sz w:val="24"/>
+          <w:szCs w:val="24"/>
+        </w:rPr>
+      </w:pPr>
+      <w:r>
+        <w:rPr>
+          <w:rFonts w:ascii="Arial" w:hAnsi="Arial" w:cs="Arial"/>
+          <w:sz w:val="24"/>
+          <w:szCs w:val="24"/>
+        </w:rPr>
+        <w:t>Be able to jump off the wall</w:t>
+      </w:r>
+    </w:p>
+    <w:p>
+      <w:pPr>
+        <w:pStyle w:val="ListParagraph"/>
+        <w:numPr>
+          <w:ilvl w:val="1"/>
+          <w:numId w:val="4"/>
+        </w:numPr>
+        <w:spacing w:after="0" w:line="240" w:lineRule="auto"/>
+        <w:rPr>
+          <w:rFonts w:ascii="Arial" w:hAnsi="Arial" w:cs="Arial"/>
+          <w:sz w:val="24"/>
+          <w:szCs w:val="24"/>
+        </w:rPr>
+      </w:pPr>
+      <w:r>
+        <w:rPr>
+          <w:rFonts w:ascii="Arial" w:hAnsi="Arial" w:cs="Arial"/>
+          <w:sz w:val="24"/>
+          <w:szCs w:val="24"/>
+        </w:rPr>
+        <w:t>Start creating server</w:t>
+      </w:r>
+    </w:p>
+    <w:p>
+      <w:pPr>
+        <w:pStyle w:val="ListParagraph"/>
+        <w:numPr>
+          <w:ilvl w:val="2"/>
+          <w:numId w:val="4"/>
+        </w:numPr>
+        <w:spacing w:after="0" w:line="240" w:lineRule="auto"/>
+        <w:rPr>
+          <w:rFonts w:ascii="Arial" w:hAnsi="Arial" w:cs="Arial"/>
+          <w:sz w:val="24"/>
+          <w:szCs w:val="24"/>
+        </w:rPr>
+      </w:pPr>
+      <w:r>
+        <w:rPr>
+          <w:rFonts w:ascii="Arial" w:hAnsi="Arial" w:cs="Arial"/>
+          <w:sz w:val="24"/>
+          <w:szCs w:val="24"/>
+        </w:rPr>
+        <w:t>Create test code with engine to test communication and data sharing with server</w:t>
+      </w:r>
+    </w:p>
+    <w:p>
+      <w:pPr>
+        <w:pStyle w:val="ListParagraph"/>
+        <w:numPr>
+          <w:ilvl w:val="1"/>
+          <w:numId w:val="4"/>
+        </w:numPr>
+        <w:spacing w:after="0" w:line="240" w:lineRule="auto"/>
+        <w:rPr>
+          <w:rFonts w:ascii="Arial" w:hAnsi="Arial" w:cs="Arial"/>
+          <w:sz w:val="24"/>
+          <w:szCs w:val="24"/>
+        </w:rPr>
+      </w:pPr>
+      <w:r>
+        <w:rPr>
+          <w:rFonts w:ascii="Arial" w:hAnsi="Arial" w:cs="Arial"/>
+          <w:sz w:val="24"/>
+          <w:szCs w:val="24"/>
+        </w:rPr>
+        <w:t>Create Relational Diagrams for the database</w:t>
+      </w:r>
+    </w:p>
+    <w:p>
+      <w:pPr>
+        <w:pStyle w:val="ListParagraph"/>
+        <w:numPr>
+          <w:ilvl w:val="0"/>
+          <w:numId w:val="4"/>
+        </w:numPr>
+        <w:spacing w:after="0" w:line="240" w:lineRule="auto"/>
+        <w:rPr>
+          <w:rFonts w:ascii="Arial" w:hAnsi="Arial" w:cs="Arial"/>
+          <w:sz w:val="24"/>
+          <w:szCs w:val="24"/>
+        </w:rPr>
+      </w:pPr>
+      <w:r>
+        <w:rPr>
+          <w:rFonts w:ascii="Arial" w:hAnsi="Arial" w:cs="Arial"/>
+          <w:sz w:val="24"/>
+          <w:szCs w:val="24"/>
+        </w:rPr>
+        <w:t>Sprint 3</w:t>
+      </w:r>
+    </w:p>
+    <w:p>
+      <w:pPr>
+        <w:pStyle w:val="ListParagraph"/>
+        <w:numPr>
+          <w:ilvl w:val="1"/>
+          <w:numId w:val="4"/>
+        </w:numPr>
+        <w:spacing w:after="0" w:line="240" w:lineRule="auto"/>
+        <w:rPr>
+          <w:rFonts w:ascii="Arial" w:hAnsi="Arial" w:cs="Arial"/>
+          <w:sz w:val="24"/>
+          <w:szCs w:val="24"/>
+        </w:rPr>
+      </w:pPr>
+      <w:r>
+        <w:rPr>
+          <w:rFonts w:ascii="Arial" w:hAnsi="Arial" w:cs="Arial"/>
+          <w:sz w:val="24"/>
+          <w:szCs w:val="24"/>
+        </w:rPr>
+        <w:t>Troubleshoot Movement System further</w:t>
+      </w:r>
+    </w:p>
+    <w:p>
+      <w:pPr>
+        <w:pStyle w:val="ListParagraph"/>
+        <w:numPr>
+          <w:ilvl w:val="1"/>
+          <w:numId w:val="4"/>
+        </w:numPr>
+        <w:spacing w:after="0" w:line="240" w:lineRule="auto"/>
+        <w:rPr>
+          <w:rFonts w:ascii="Arial" w:hAnsi="Arial" w:cs="Arial"/>
+          <w:sz w:val="24"/>
+          <w:szCs w:val="24"/>
+        </w:rPr>
+      </w:pPr>
+      <w:r>
+        <w:rPr>
+          <w:rFonts w:ascii="Arial" w:hAnsi="Arial" w:cs="Arial"/>
+          <w:sz w:val="24"/>
+          <w:szCs w:val="24"/>
+        </w:rPr>
+        <w:t>Create 5 basic levels</w:t>
+      </w:r>
+    </w:p>
+    <w:p>
+      <w:pPr>
+        <w:pStyle w:val="ListParagraph"/>
+        <w:numPr>
+          <w:ilvl w:val="1"/>
+          <w:numId w:val="4"/>
+        </w:numPr>
+        <w:spacing w:after="0" w:line="240" w:lineRule="auto"/>
+        <w:rPr>
+          <w:rFonts w:ascii="Arial" w:hAnsi="Arial" w:cs="Arial"/>
+          <w:sz w:val="24"/>
+          <w:szCs w:val="24"/>
+        </w:rPr>
+      </w:pPr>
+      <w:r>
+        <w:rPr>
+          <w:rFonts w:ascii="Arial" w:hAnsi="Arial" w:cs="Arial"/>
+          <w:sz w:val="24"/>
+          <w:szCs w:val="24"/>
+        </w:rPr>
         <w:lastRenderedPageBreak/>
-        <w:t>Attach to V</w:t>
-      </w:r>
-      <w:r>
-        <w:rPr>
-          <w:rFonts w:ascii="Arial" w:hAnsi="Arial" w:cs="Arial"/>
-          <w:sz w:val="24"/>
-          <w:szCs w:val="24"/>
-        </w:rPr>
-        <w:t>ertical surface</w:t>
+        <w:t>Create Hazards</w:t>
+      </w:r>
+    </w:p>
+    <w:p>
+      <w:pPr>
+        <w:pStyle w:val="ListParagraph"/>
+        <w:numPr>
+          <w:ilvl w:val="2"/>
+          <w:numId w:val="4"/>
+        </w:numPr>
+        <w:spacing w:after="0" w:line="240" w:lineRule="auto"/>
+        <w:rPr>
+          <w:rFonts w:ascii="Arial" w:hAnsi="Arial" w:cs="Arial"/>
+          <w:sz w:val="24"/>
+          <w:szCs w:val="24"/>
+        </w:rPr>
+      </w:pPr>
+      <w:r>
+        <w:rPr>
+          <w:rFonts w:ascii="Arial" w:hAnsi="Arial" w:cs="Arial"/>
+          <w:sz w:val="24"/>
+          <w:szCs w:val="24"/>
+        </w:rPr>
+        <w:t>Blades</w:t>
+      </w:r>
+    </w:p>
+    <w:p>
+      <w:pPr>
+        <w:pStyle w:val="ListParagraph"/>
+        <w:numPr>
+          <w:ilvl w:val="2"/>
+          <w:numId w:val="4"/>
+        </w:numPr>
+        <w:spacing w:after="0" w:line="240" w:lineRule="auto"/>
+        <w:rPr>
+          <w:rFonts w:ascii="Arial" w:hAnsi="Arial" w:cs="Arial"/>
+          <w:sz w:val="24"/>
+          <w:szCs w:val="24"/>
+        </w:rPr>
+      </w:pPr>
+      <w:r>
+        <w:rPr>
+          <w:rFonts w:ascii="Arial" w:hAnsi="Arial" w:cs="Arial"/>
+          <w:sz w:val="24"/>
+          <w:szCs w:val="24"/>
+        </w:rPr>
+        <w:t>Projectiles</w:t>
+      </w:r>
+    </w:p>
+    <w:p>
+      <w:pPr>
+        <w:pStyle w:val="ListParagraph"/>
+        <w:numPr>
+          <w:ilvl w:val="2"/>
+          <w:numId w:val="4"/>
+        </w:numPr>
+        <w:spacing w:after="0" w:line="240" w:lineRule="auto"/>
+        <w:rPr>
+          <w:rFonts w:ascii="Arial" w:hAnsi="Arial" w:cs="Arial"/>
+          <w:sz w:val="24"/>
+          <w:szCs w:val="24"/>
+        </w:rPr>
+      </w:pPr>
+      <w:r>
+        <w:rPr>
+          <w:rFonts w:ascii="Arial" w:hAnsi="Arial" w:cs="Arial"/>
+          <w:sz w:val="24"/>
+          <w:szCs w:val="24"/>
+        </w:rPr>
+        <w:t>Pits</w:t>
+      </w:r>
+    </w:p>
+    <w:p>
+      <w:pPr>
+        <w:pStyle w:val="ListParagraph"/>
+        <w:numPr>
+          <w:ilvl w:val="2"/>
+          <w:numId w:val="4"/>
+        </w:numPr>
+        <w:spacing w:after="0" w:line="240" w:lineRule="auto"/>
+        <w:rPr>
+          <w:rFonts w:ascii="Arial" w:hAnsi="Arial" w:cs="Arial"/>
+          <w:sz w:val="24"/>
+          <w:szCs w:val="24"/>
+        </w:rPr>
+      </w:pPr>
+      <w:r>
+        <w:rPr>
+          <w:rFonts w:ascii="Arial" w:hAnsi="Arial" w:cs="Arial"/>
+          <w:sz w:val="24"/>
+          <w:szCs w:val="24"/>
+        </w:rPr>
+        <w:t>Kill Walls</w:t>
+      </w:r>
+    </w:p>
+    <w:p>
+      <w:pPr>
+        <w:pStyle w:val="ListParagraph"/>
+        <w:numPr>
+          <w:ilvl w:val="1"/>
+          <w:numId w:val="4"/>
+        </w:numPr>
+        <w:spacing w:after="0" w:line="240" w:lineRule="auto"/>
+        <w:rPr>
+          <w:rFonts w:ascii="Arial" w:hAnsi="Arial" w:cs="Arial"/>
+          <w:sz w:val="24"/>
+          <w:szCs w:val="24"/>
+        </w:rPr>
+      </w:pPr>
+      <w:r>
+        <w:rPr>
+          <w:rFonts w:ascii="Arial" w:hAnsi="Arial" w:cs="Arial"/>
+          <w:sz w:val="24"/>
+          <w:szCs w:val="24"/>
+        </w:rPr>
+        <w:t>Have it so the game can now communicate to the configured server.</w:t>
+      </w:r>
+    </w:p>
+    <w:p>
+      <w:pPr>
+        <w:pStyle w:val="ListParagraph"/>
+        <w:numPr>
+          <w:ilvl w:val="1"/>
+          <w:numId w:val="4"/>
+        </w:numPr>
+        <w:spacing w:after="0" w:line="240" w:lineRule="auto"/>
+        <w:rPr>
+          <w:rFonts w:ascii="Arial" w:hAnsi="Arial" w:cs="Arial"/>
+          <w:sz w:val="24"/>
+          <w:szCs w:val="24"/>
+        </w:rPr>
+      </w:pPr>
+      <w:r>
+        <w:rPr>
+          <w:rFonts w:ascii="Arial" w:hAnsi="Arial" w:cs="Arial"/>
+          <w:sz w:val="24"/>
+          <w:szCs w:val="24"/>
+        </w:rPr>
+        <w:t>Create Database</w:t>
+      </w:r>
+    </w:p>
+    <w:p>
+      <w:pPr>
+        <w:pStyle w:val="ListParagraph"/>
+        <w:numPr>
+          <w:ilvl w:val="0"/>
+          <w:numId w:val="4"/>
+        </w:numPr>
+        <w:spacing w:after="0" w:line="240" w:lineRule="auto"/>
+        <w:rPr>
+          <w:rFonts w:ascii="Arial" w:hAnsi="Arial" w:cs="Arial"/>
+          <w:sz w:val="24"/>
+          <w:szCs w:val="24"/>
+        </w:rPr>
+      </w:pPr>
+      <w:r>
+        <w:rPr>
+          <w:rFonts w:ascii="Arial" w:hAnsi="Arial" w:cs="Arial"/>
+          <w:sz w:val="24"/>
+          <w:szCs w:val="24"/>
+        </w:rPr>
+        <w:t>Sprint 4</w:t>
+      </w:r>
+    </w:p>
+    <w:p>
+      <w:pPr>
+        <w:pStyle w:val="ListParagraph"/>
+        <w:numPr>
+          <w:ilvl w:val="1"/>
+          <w:numId w:val="4"/>
+        </w:numPr>
+        <w:spacing w:after="0" w:line="240" w:lineRule="auto"/>
+        <w:rPr>
+          <w:rFonts w:ascii="Arial" w:hAnsi="Arial" w:cs="Arial"/>
+          <w:sz w:val="24"/>
+          <w:szCs w:val="24"/>
+        </w:rPr>
+      </w:pPr>
+      <w:r>
+        <w:rPr>
+          <w:rFonts w:ascii="Arial" w:hAnsi="Arial" w:cs="Arial"/>
+          <w:sz w:val="24"/>
+          <w:szCs w:val="24"/>
+        </w:rPr>
+        <w:t>Create Level Editor</w:t>
+      </w:r>
+    </w:p>
+    <w:p>
+      <w:pPr>
+        <w:pStyle w:val="ListParagraph"/>
+        <w:numPr>
+          <w:ilvl w:val="2"/>
+          <w:numId w:val="4"/>
+        </w:numPr>
+        <w:spacing w:after="0" w:line="240" w:lineRule="auto"/>
+        <w:rPr>
+          <w:rFonts w:ascii="Arial" w:hAnsi="Arial" w:cs="Arial"/>
+          <w:sz w:val="24"/>
+          <w:szCs w:val="24"/>
+        </w:rPr>
+      </w:pPr>
+      <w:r>
+        <w:rPr>
+          <w:rFonts w:ascii="Arial" w:hAnsi="Arial" w:cs="Arial"/>
+          <w:sz w:val="24"/>
+          <w:szCs w:val="24"/>
+        </w:rPr>
+        <w:t>Objects</w:t>
       </w:r>
     </w:p>
     <w:p>
@@ -2067,7 +2898,7 @@
           <w:sz w:val="24"/>
           <w:szCs w:val="24"/>
         </w:rPr>
-        <w:t>Move forward along surface while player is moving forward somewhat parallel to surface</w:t>
+        <w:t>Obstacle/Ground/Wall</w:t>
       </w:r>
     </w:p>
     <w:p>
@@ -2090,7 +2921,7 @@
           <w:sz w:val="24"/>
           <w:szCs w:val="24"/>
         </w:rPr>
-        <w:t>Be able to jump off the wall</w:t>
+        <w:t>Be able to spawn objects from a list</w:t>
       </w:r>
     </w:p>
     <w:p>
@@ -2113,15 +2944,214 @@
           <w:sz w:val="24"/>
           <w:szCs w:val="24"/>
         </w:rPr>
-        <w:t>If player is moving away from the surface, detach from surface</w:t>
-      </w:r>
-      <w:r>
-        <w:rPr>
-          <w:rFonts w:ascii="Arial" w:hAnsi="Arial" w:cs="Arial"/>
-          <w:sz w:val="24"/>
-          <w:szCs w:val="24"/>
-        </w:rPr>
-        <w:t>.</w:t>
+        <w:t>Be able to edit object properties</w:t>
+      </w:r>
+    </w:p>
+    <w:p>
+      <w:pPr>
+        <w:pStyle w:val="ListParagraph"/>
+        <w:numPr>
+          <w:ilvl w:val="4"/>
+          <w:numId w:val="4"/>
+        </w:numPr>
+        <w:spacing w:after="0" w:line="240" w:lineRule="auto"/>
+        <w:rPr>
+          <w:rFonts w:ascii="Arial" w:hAnsi="Arial" w:cs="Arial"/>
+          <w:sz w:val="24"/>
+          <w:szCs w:val="24"/>
+        </w:rPr>
+      </w:pPr>
+      <w:r>
+        <w:rPr>
+          <w:rFonts w:ascii="Arial" w:hAnsi="Arial" w:cs="Arial"/>
+          <w:sz w:val="24"/>
+          <w:szCs w:val="24"/>
+        </w:rPr>
+        <w:t>Size</w:t>
+      </w:r>
+    </w:p>
+    <w:p>
+      <w:pPr>
+        <w:pStyle w:val="ListParagraph"/>
+        <w:numPr>
+          <w:ilvl w:val="4"/>
+          <w:numId w:val="4"/>
+        </w:numPr>
+        <w:spacing w:after="0" w:line="240" w:lineRule="auto"/>
+        <w:rPr>
+          <w:rFonts w:ascii="Arial" w:hAnsi="Arial" w:cs="Arial"/>
+          <w:sz w:val="24"/>
+          <w:szCs w:val="24"/>
+        </w:rPr>
+      </w:pPr>
+      <w:r>
+        <w:rPr>
+          <w:rFonts w:ascii="Arial" w:hAnsi="Arial" w:cs="Arial"/>
+          <w:sz w:val="24"/>
+          <w:szCs w:val="24"/>
+        </w:rPr>
+        <w:t>Rotation</w:t>
+      </w:r>
+    </w:p>
+    <w:p>
+      <w:pPr>
+        <w:pStyle w:val="ListParagraph"/>
+        <w:numPr>
+          <w:ilvl w:val="4"/>
+          <w:numId w:val="4"/>
+        </w:numPr>
+        <w:spacing w:after="0" w:line="240" w:lineRule="auto"/>
+        <w:rPr>
+          <w:rFonts w:ascii="Arial" w:hAnsi="Arial" w:cs="Arial"/>
+          <w:sz w:val="24"/>
+          <w:szCs w:val="24"/>
+        </w:rPr>
+      </w:pPr>
+      <w:r>
+        <w:rPr>
+          <w:rFonts w:ascii="Arial" w:hAnsi="Arial" w:cs="Arial"/>
+          <w:sz w:val="24"/>
+          <w:szCs w:val="24"/>
+        </w:rPr>
+        <w:t>Position</w:t>
+      </w:r>
+    </w:p>
+    <w:p>
+      <w:pPr>
+        <w:pStyle w:val="ListParagraph"/>
+        <w:numPr>
+          <w:ilvl w:val="3"/>
+          <w:numId w:val="4"/>
+        </w:numPr>
+        <w:spacing w:after="0" w:line="240" w:lineRule="auto"/>
+        <w:rPr>
+          <w:rFonts w:ascii="Arial" w:hAnsi="Arial" w:cs="Arial"/>
+          <w:sz w:val="24"/>
+          <w:szCs w:val="24"/>
+        </w:rPr>
+      </w:pPr>
+      <w:r>
+        <w:rPr>
+          <w:rFonts w:ascii="Arial" w:hAnsi="Arial" w:cs="Arial"/>
+          <w:sz w:val="24"/>
+          <w:szCs w:val="24"/>
+        </w:rPr>
+        <w:t>Be able to change color</w:t>
+      </w:r>
+    </w:p>
+    <w:p>
+      <w:pPr>
+        <w:pStyle w:val="ListParagraph"/>
+        <w:numPr>
+          <w:ilvl w:val="2"/>
+          <w:numId w:val="4"/>
+        </w:numPr>
+        <w:spacing w:after="0" w:line="240" w:lineRule="auto"/>
+        <w:rPr>
+          <w:rFonts w:ascii="Arial" w:hAnsi="Arial" w:cs="Arial"/>
+          <w:sz w:val="24"/>
+          <w:szCs w:val="24"/>
+        </w:rPr>
+      </w:pPr>
+      <w:r>
+        <w:rPr>
+          <w:rFonts w:ascii="Arial" w:hAnsi="Arial" w:cs="Arial"/>
+          <w:sz w:val="24"/>
+          <w:szCs w:val="24"/>
+        </w:rPr>
+        <w:t>Set Player Spawn Point</w:t>
+      </w:r>
+    </w:p>
+    <w:p>
+      <w:pPr>
+        <w:pStyle w:val="ListParagraph"/>
+        <w:numPr>
+          <w:ilvl w:val="2"/>
+          <w:numId w:val="4"/>
+        </w:numPr>
+        <w:spacing w:after="0" w:line="240" w:lineRule="auto"/>
+        <w:rPr>
+          <w:rFonts w:ascii="Arial" w:hAnsi="Arial" w:cs="Arial"/>
+          <w:sz w:val="24"/>
+          <w:szCs w:val="24"/>
+        </w:rPr>
+      </w:pPr>
+      <w:r>
+        <w:rPr>
+          <w:rFonts w:ascii="Arial" w:hAnsi="Arial" w:cs="Arial"/>
+          <w:sz w:val="24"/>
+          <w:szCs w:val="24"/>
+        </w:rPr>
+        <w:t>Set Level End Point</w:t>
+      </w:r>
+    </w:p>
+    <w:p>
+      <w:pPr>
+        <w:pStyle w:val="ListParagraph"/>
+        <w:numPr>
+          <w:ilvl w:val="2"/>
+          <w:numId w:val="4"/>
+        </w:numPr>
+        <w:spacing w:after="0" w:line="240" w:lineRule="auto"/>
+        <w:rPr>
+          <w:rFonts w:ascii="Arial" w:hAnsi="Arial" w:cs="Arial"/>
+          <w:sz w:val="24"/>
+          <w:szCs w:val="24"/>
+        </w:rPr>
+      </w:pPr>
+      <w:r>
+        <w:rPr>
+          <w:rFonts w:ascii="Arial" w:hAnsi="Arial" w:cs="Arial"/>
+          <w:sz w:val="24"/>
+          <w:szCs w:val="24"/>
+        </w:rPr>
+        <w:t>Be able to Save level</w:t>
+      </w:r>
+    </w:p>
+    <w:p>
+      <w:pPr>
+        <w:pStyle w:val="ListParagraph"/>
+        <w:numPr>
+          <w:ilvl w:val="2"/>
+          <w:numId w:val="4"/>
+        </w:numPr>
+        <w:spacing w:after="0" w:line="240" w:lineRule="auto"/>
+        <w:rPr>
+          <w:rFonts w:ascii="Arial" w:hAnsi="Arial" w:cs="Arial"/>
+          <w:sz w:val="24"/>
+          <w:szCs w:val="24"/>
+        </w:rPr>
+      </w:pPr>
+      <w:r>
+        <w:rPr>
+          <w:rFonts w:ascii="Arial" w:hAnsi="Arial" w:cs="Arial"/>
+          <w:sz w:val="24"/>
+          <w:szCs w:val="24"/>
+        </w:rPr>
+        <w:t>Be able to Name Level</w:t>
+      </w:r>
+    </w:p>
+    <w:p>
+      <w:pPr>
+        <w:pStyle w:val="ListParagraph"/>
+        <w:numPr>
+          <w:ilvl w:val="2"/>
+          <w:numId w:val="4"/>
+        </w:numPr>
+        <w:spacing w:after="0" w:line="240" w:lineRule="auto"/>
+        <w:rPr>
+          <w:rFonts w:ascii="Arial" w:hAnsi="Arial" w:cs="Arial"/>
+          <w:sz w:val="24"/>
+          <w:szCs w:val="24"/>
+        </w:rPr>
+      </w:pPr>
+      <w:r>
+        <w:rPr>
+          <w:rFonts w:ascii="Arial" w:hAnsi="Arial" w:cs="Arial"/>
+          <w:sz w:val="24"/>
+          <w:szCs w:val="24"/>
+        </w:rPr>
+        <w:t>Be able to return for further editing</w:t>
       </w:r>
     </w:p>
     <w:p>
@@ -2144,30 +3174,253 @@
           <w:sz w:val="24"/>
           <w:szCs w:val="24"/>
         </w:rPr>
-        <w:t>Start creating server</w:t>
-      </w:r>
-    </w:p>
-    <w:p>
-      <w:pPr>
-        <w:pStyle w:val="ListParagraph"/>
-        <w:numPr>
-          <w:ilvl w:val="2"/>
-          <w:numId w:val="4"/>
-        </w:numPr>
-        <w:spacing w:after="0" w:line="240" w:lineRule="auto"/>
-        <w:rPr>
-          <w:rFonts w:ascii="Arial" w:hAnsi="Arial" w:cs="Arial"/>
-          <w:sz w:val="24"/>
-          <w:szCs w:val="24"/>
-        </w:rPr>
-      </w:pPr>
-      <w:r>
-        <w:rPr>
-          <w:rFonts w:ascii="Arial" w:hAnsi="Arial" w:cs="Arial"/>
-          <w:sz w:val="24"/>
-          <w:szCs w:val="24"/>
-        </w:rPr>
-        <w:t>Create test code with engine to test communication and data sharing with server</w:t>
+        <w:t xml:space="preserve">Upload </w:t>
+      </w:r>
+      <w:r>
+        <w:rPr>
+          <w:rFonts w:ascii="Arial" w:hAnsi="Arial" w:cs="Arial"/>
+          <w:sz w:val="24"/>
+          <w:szCs w:val="24"/>
+        </w:rPr>
+        <w:t xml:space="preserve">Created </w:t>
+      </w:r>
+      <w:r>
+        <w:rPr>
+          <w:rFonts w:ascii="Arial" w:hAnsi="Arial" w:cs="Arial"/>
+          <w:sz w:val="24"/>
+          <w:szCs w:val="24"/>
+        </w:rPr>
+        <w:t>Level Information to the Server</w:t>
+      </w:r>
+    </w:p>
+    <w:p>
+      <w:pPr>
+        <w:pStyle w:val="ListParagraph"/>
+        <w:numPr>
+          <w:ilvl w:val="2"/>
+          <w:numId w:val="4"/>
+        </w:numPr>
+        <w:spacing w:after="0" w:line="240" w:lineRule="auto"/>
+        <w:rPr>
+          <w:rFonts w:ascii="Arial" w:hAnsi="Arial" w:cs="Arial"/>
+          <w:sz w:val="24"/>
+          <w:szCs w:val="24"/>
+        </w:rPr>
+      </w:pPr>
+      <w:r>
+        <w:rPr>
+          <w:rFonts w:ascii="Arial" w:hAnsi="Arial" w:cs="Arial"/>
+          <w:sz w:val="24"/>
+          <w:szCs w:val="24"/>
+        </w:rPr>
+        <w:t>Name</w:t>
+      </w:r>
+    </w:p>
+    <w:p>
+      <w:pPr>
+        <w:pStyle w:val="ListParagraph"/>
+        <w:numPr>
+          <w:ilvl w:val="2"/>
+          <w:numId w:val="4"/>
+        </w:numPr>
+        <w:spacing w:after="0" w:line="240" w:lineRule="auto"/>
+        <w:rPr>
+          <w:rFonts w:ascii="Arial" w:hAnsi="Arial" w:cs="Arial"/>
+          <w:sz w:val="24"/>
+          <w:szCs w:val="24"/>
+        </w:rPr>
+      </w:pPr>
+      <w:r>
+        <w:rPr>
+          <w:rFonts w:ascii="Arial" w:hAnsi="Arial" w:cs="Arial"/>
+          <w:sz w:val="24"/>
+          <w:szCs w:val="24"/>
+        </w:rPr>
+        <w:t>Created By</w:t>
+      </w:r>
+    </w:p>
+    <w:p>
+      <w:pPr>
+        <w:pStyle w:val="ListParagraph"/>
+        <w:numPr>
+          <w:ilvl w:val="2"/>
+          <w:numId w:val="4"/>
+        </w:numPr>
+        <w:spacing w:after="0" w:line="240" w:lineRule="auto"/>
+        <w:rPr>
+          <w:rFonts w:ascii="Arial" w:hAnsi="Arial" w:cs="Arial"/>
+          <w:sz w:val="24"/>
+          <w:szCs w:val="24"/>
+        </w:rPr>
+      </w:pPr>
+      <w:r>
+        <w:rPr>
+          <w:rFonts w:ascii="Arial" w:hAnsi="Arial" w:cs="Arial"/>
+          <w:sz w:val="24"/>
+          <w:szCs w:val="24"/>
+        </w:rPr>
+        <w:t>Date Created</w:t>
+      </w:r>
+    </w:p>
+    <w:p>
+      <w:pPr>
+        <w:pStyle w:val="ListParagraph"/>
+        <w:numPr>
+          <w:ilvl w:val="2"/>
+          <w:numId w:val="4"/>
+        </w:numPr>
+        <w:spacing w:after="0" w:line="240" w:lineRule="auto"/>
+        <w:rPr>
+          <w:rFonts w:ascii="Arial" w:hAnsi="Arial" w:cs="Arial"/>
+          <w:sz w:val="24"/>
+          <w:szCs w:val="24"/>
+        </w:rPr>
+      </w:pPr>
+      <w:r>
+        <w:rPr>
+          <w:rFonts w:ascii="Arial" w:hAnsi="Arial" w:cs="Arial"/>
+          <w:sz w:val="24"/>
+          <w:szCs w:val="24"/>
+        </w:rPr>
+        <w:t>Level Structure</w:t>
+      </w:r>
+    </w:p>
+    <w:p>
+      <w:pPr>
+        <w:pStyle w:val="ListParagraph"/>
+        <w:numPr>
+          <w:ilvl w:val="3"/>
+          <w:numId w:val="4"/>
+        </w:numPr>
+        <w:spacing w:after="0" w:line="240" w:lineRule="auto"/>
+        <w:rPr>
+          <w:rFonts w:ascii="Arial" w:hAnsi="Arial" w:cs="Arial"/>
+          <w:sz w:val="24"/>
+          <w:szCs w:val="24"/>
+        </w:rPr>
+      </w:pPr>
+      <w:r>
+        <w:rPr>
+          <w:rFonts w:ascii="Arial" w:hAnsi="Arial" w:cs="Arial"/>
+          <w:sz w:val="24"/>
+          <w:szCs w:val="24"/>
+        </w:rPr>
+        <w:t>Objects</w:t>
+      </w:r>
+    </w:p>
+    <w:p>
+      <w:pPr>
+        <w:pStyle w:val="ListParagraph"/>
+        <w:numPr>
+          <w:ilvl w:val="4"/>
+          <w:numId w:val="4"/>
+        </w:numPr>
+        <w:spacing w:after="0" w:line="240" w:lineRule="auto"/>
+        <w:rPr>
+          <w:rFonts w:ascii="Arial" w:hAnsi="Arial" w:cs="Arial"/>
+          <w:sz w:val="24"/>
+          <w:szCs w:val="24"/>
+        </w:rPr>
+      </w:pPr>
+      <w:r>
+        <w:rPr>
+          <w:rFonts w:ascii="Arial" w:hAnsi="Arial" w:cs="Arial"/>
+          <w:sz w:val="24"/>
+          <w:szCs w:val="24"/>
+        </w:rPr>
+        <w:t>Size</w:t>
+      </w:r>
+    </w:p>
+    <w:p>
+      <w:pPr>
+        <w:pStyle w:val="ListParagraph"/>
+        <w:numPr>
+          <w:ilvl w:val="4"/>
+          <w:numId w:val="4"/>
+        </w:numPr>
+        <w:spacing w:after="0" w:line="240" w:lineRule="auto"/>
+        <w:rPr>
+          <w:rFonts w:ascii="Arial" w:hAnsi="Arial" w:cs="Arial"/>
+          <w:sz w:val="24"/>
+          <w:szCs w:val="24"/>
+        </w:rPr>
+      </w:pPr>
+      <w:r>
+        <w:rPr>
+          <w:rFonts w:ascii="Arial" w:hAnsi="Arial" w:cs="Arial"/>
+          <w:sz w:val="24"/>
+          <w:szCs w:val="24"/>
+        </w:rPr>
+        <w:t>Rotation</w:t>
+      </w:r>
+    </w:p>
+    <w:p>
+      <w:pPr>
+        <w:pStyle w:val="ListParagraph"/>
+        <w:numPr>
+          <w:ilvl w:val="4"/>
+          <w:numId w:val="4"/>
+        </w:numPr>
+        <w:spacing w:after="0" w:line="240" w:lineRule="auto"/>
+        <w:rPr>
+          <w:rFonts w:ascii="Arial" w:hAnsi="Arial" w:cs="Arial"/>
+          <w:sz w:val="24"/>
+          <w:szCs w:val="24"/>
+        </w:rPr>
+      </w:pPr>
+      <w:r>
+        <w:rPr>
+          <w:rFonts w:ascii="Arial" w:hAnsi="Arial" w:cs="Arial"/>
+          <w:sz w:val="24"/>
+          <w:szCs w:val="24"/>
+        </w:rPr>
+        <w:t>Position</w:t>
+      </w:r>
+    </w:p>
+    <w:p>
+      <w:pPr>
+        <w:pStyle w:val="ListParagraph"/>
+        <w:numPr>
+          <w:ilvl w:val="3"/>
+          <w:numId w:val="4"/>
+        </w:numPr>
+        <w:spacing w:after="0" w:line="240" w:lineRule="auto"/>
+        <w:rPr>
+          <w:rFonts w:ascii="Arial" w:hAnsi="Arial" w:cs="Arial"/>
+          <w:sz w:val="24"/>
+          <w:szCs w:val="24"/>
+        </w:rPr>
+      </w:pPr>
+      <w:r>
+        <w:rPr>
+          <w:rFonts w:ascii="Arial" w:hAnsi="Arial" w:cs="Arial"/>
+          <w:sz w:val="24"/>
+          <w:szCs w:val="24"/>
+        </w:rPr>
+        <w:t>Start Point</w:t>
+      </w:r>
+    </w:p>
+    <w:p>
+      <w:pPr>
+        <w:pStyle w:val="ListParagraph"/>
+        <w:numPr>
+          <w:ilvl w:val="3"/>
+          <w:numId w:val="4"/>
+        </w:numPr>
+        <w:spacing w:after="0" w:line="240" w:lineRule="auto"/>
+        <w:rPr>
+          <w:rFonts w:ascii="Arial" w:hAnsi="Arial" w:cs="Arial"/>
+          <w:sz w:val="24"/>
+          <w:szCs w:val="24"/>
+        </w:rPr>
+      </w:pPr>
+      <w:r>
+        <w:rPr>
+          <w:rFonts w:ascii="Arial" w:hAnsi="Arial" w:cs="Arial"/>
+          <w:sz w:val="24"/>
+          <w:szCs w:val="24"/>
+        </w:rPr>
+        <w:t>End Point</w:t>
       </w:r>
     </w:p>
     <w:p>
@@ -2190,290 +3443,106 @@
           <w:sz w:val="24"/>
           <w:szCs w:val="24"/>
         </w:rPr>
-        <w:t>Create Relational Diagrams for the database</w:t>
-      </w:r>
-    </w:p>
-    <w:p>
-      <w:pPr>
-        <w:pStyle w:val="ListParagraph"/>
-        <w:numPr>
-          <w:ilvl w:val="0"/>
-          <w:numId w:val="4"/>
-        </w:numPr>
-        <w:spacing w:after="0" w:line="240" w:lineRule="auto"/>
-        <w:rPr>
-          <w:rFonts w:ascii="Arial" w:hAnsi="Arial" w:cs="Arial"/>
-          <w:sz w:val="24"/>
-          <w:szCs w:val="24"/>
-        </w:rPr>
-      </w:pPr>
-      <w:r>
-        <w:rPr>
-          <w:rFonts w:ascii="Arial" w:hAnsi="Arial" w:cs="Arial"/>
-          <w:sz w:val="24"/>
-          <w:szCs w:val="24"/>
-        </w:rPr>
-        <w:t>Sprint 3</w:t>
-      </w:r>
-    </w:p>
-    <w:p>
-      <w:pPr>
-        <w:pStyle w:val="ListParagraph"/>
-        <w:numPr>
-          <w:ilvl w:val="1"/>
-          <w:numId w:val="4"/>
-        </w:numPr>
-        <w:spacing w:after="0" w:line="240" w:lineRule="auto"/>
-        <w:rPr>
-          <w:rFonts w:ascii="Arial" w:hAnsi="Arial" w:cs="Arial"/>
-          <w:sz w:val="24"/>
-          <w:szCs w:val="24"/>
-        </w:rPr>
-      </w:pPr>
-      <w:r>
-        <w:rPr>
-          <w:rFonts w:ascii="Arial" w:hAnsi="Arial" w:cs="Arial"/>
-          <w:sz w:val="24"/>
-          <w:szCs w:val="24"/>
-        </w:rPr>
-        <w:t>Troubleshoot Movement System further</w:t>
-      </w:r>
-    </w:p>
-    <w:p>
-      <w:pPr>
-        <w:pStyle w:val="ListParagraph"/>
-        <w:numPr>
-          <w:ilvl w:val="1"/>
-          <w:numId w:val="4"/>
-        </w:numPr>
-        <w:spacing w:after="0" w:line="240" w:lineRule="auto"/>
-        <w:rPr>
-          <w:rFonts w:ascii="Arial" w:hAnsi="Arial" w:cs="Arial"/>
-          <w:sz w:val="24"/>
-          <w:szCs w:val="24"/>
-        </w:rPr>
-      </w:pPr>
-      <w:r>
-        <w:rPr>
-          <w:rFonts w:ascii="Arial" w:hAnsi="Arial" w:cs="Arial"/>
-          <w:sz w:val="24"/>
-          <w:szCs w:val="24"/>
-        </w:rPr>
-        <w:t>Create 5 basic levels</w:t>
-      </w:r>
-    </w:p>
-    <w:p>
-      <w:pPr>
-        <w:pStyle w:val="ListParagraph"/>
-        <w:numPr>
-          <w:ilvl w:val="1"/>
-          <w:numId w:val="4"/>
-        </w:numPr>
-        <w:spacing w:after="0" w:line="240" w:lineRule="auto"/>
-        <w:rPr>
-          <w:rFonts w:ascii="Arial" w:hAnsi="Arial" w:cs="Arial"/>
-          <w:sz w:val="24"/>
-          <w:szCs w:val="24"/>
-        </w:rPr>
-      </w:pPr>
-      <w:r>
-        <w:rPr>
-          <w:rFonts w:ascii="Arial" w:hAnsi="Arial" w:cs="Arial"/>
-          <w:sz w:val="24"/>
-          <w:szCs w:val="24"/>
-        </w:rPr>
-        <w:t>Create Hazards</w:t>
-      </w:r>
-    </w:p>
-    <w:p>
-      <w:pPr>
-        <w:pStyle w:val="ListParagraph"/>
-        <w:numPr>
-          <w:ilvl w:val="2"/>
-          <w:numId w:val="4"/>
-        </w:numPr>
-        <w:spacing w:after="0" w:line="240" w:lineRule="auto"/>
-        <w:rPr>
-          <w:rFonts w:ascii="Arial" w:hAnsi="Arial" w:cs="Arial"/>
-          <w:sz w:val="24"/>
-          <w:szCs w:val="24"/>
-        </w:rPr>
-      </w:pPr>
-      <w:r>
-        <w:rPr>
-          <w:rFonts w:ascii="Arial" w:hAnsi="Arial" w:cs="Arial"/>
-          <w:sz w:val="24"/>
-          <w:szCs w:val="24"/>
-        </w:rPr>
-        <w:t>Blades</w:t>
-      </w:r>
-    </w:p>
-    <w:p>
-      <w:pPr>
-        <w:pStyle w:val="ListParagraph"/>
-        <w:numPr>
-          <w:ilvl w:val="2"/>
-          <w:numId w:val="4"/>
-        </w:numPr>
-        <w:spacing w:after="0" w:line="240" w:lineRule="auto"/>
-        <w:rPr>
-          <w:rFonts w:ascii="Arial" w:hAnsi="Arial" w:cs="Arial"/>
-          <w:sz w:val="24"/>
-          <w:szCs w:val="24"/>
-        </w:rPr>
-      </w:pPr>
-      <w:r>
-        <w:rPr>
-          <w:rFonts w:ascii="Arial" w:hAnsi="Arial" w:cs="Arial"/>
-          <w:sz w:val="24"/>
-          <w:szCs w:val="24"/>
-        </w:rPr>
-        <w:t>Projectiles</w:t>
-      </w:r>
-    </w:p>
-    <w:p>
-      <w:pPr>
-        <w:pStyle w:val="ListParagraph"/>
-        <w:numPr>
-          <w:ilvl w:val="2"/>
-          <w:numId w:val="4"/>
-        </w:numPr>
-        <w:spacing w:after="0" w:line="240" w:lineRule="auto"/>
-        <w:rPr>
-          <w:rFonts w:ascii="Arial" w:hAnsi="Arial" w:cs="Arial"/>
-          <w:sz w:val="24"/>
-          <w:szCs w:val="24"/>
-        </w:rPr>
-      </w:pPr>
-      <w:r>
-        <w:rPr>
-          <w:rFonts w:ascii="Arial" w:hAnsi="Arial" w:cs="Arial"/>
-          <w:sz w:val="24"/>
-          <w:szCs w:val="24"/>
-        </w:rPr>
-        <w:t>Pits</w:t>
-      </w:r>
-    </w:p>
-    <w:p>
-      <w:pPr>
-        <w:pStyle w:val="ListParagraph"/>
-        <w:numPr>
-          <w:ilvl w:val="2"/>
-          <w:numId w:val="4"/>
-        </w:numPr>
-        <w:spacing w:after="0" w:line="240" w:lineRule="auto"/>
-        <w:rPr>
-          <w:rFonts w:ascii="Arial" w:hAnsi="Arial" w:cs="Arial"/>
-          <w:sz w:val="24"/>
-          <w:szCs w:val="24"/>
-        </w:rPr>
-      </w:pPr>
-      <w:r>
-        <w:rPr>
-          <w:rFonts w:ascii="Arial" w:hAnsi="Arial" w:cs="Arial"/>
-          <w:sz w:val="24"/>
-          <w:szCs w:val="24"/>
-        </w:rPr>
-        <w:t>Kill Walls</w:t>
-      </w:r>
-    </w:p>
-    <w:p>
-      <w:pPr>
-        <w:pStyle w:val="ListParagraph"/>
-        <w:numPr>
-          <w:ilvl w:val="1"/>
-          <w:numId w:val="4"/>
-        </w:numPr>
-        <w:spacing w:after="0" w:line="240" w:lineRule="auto"/>
-        <w:rPr>
-          <w:rFonts w:ascii="Arial" w:hAnsi="Arial" w:cs="Arial"/>
-          <w:sz w:val="24"/>
-          <w:szCs w:val="24"/>
-        </w:rPr>
-      </w:pPr>
-      <w:r>
-        <w:rPr>
-          <w:rFonts w:ascii="Arial" w:hAnsi="Arial" w:cs="Arial"/>
-          <w:sz w:val="24"/>
-          <w:szCs w:val="24"/>
-        </w:rPr>
-        <w:t>Have it so the game can now communicate to the configured server.</w:t>
-      </w:r>
-    </w:p>
-    <w:p>
-      <w:pPr>
-        <w:pStyle w:val="ListParagraph"/>
-        <w:numPr>
-          <w:ilvl w:val="1"/>
-          <w:numId w:val="4"/>
-        </w:numPr>
-        <w:spacing w:after="0" w:line="240" w:lineRule="auto"/>
-        <w:rPr>
-          <w:rFonts w:ascii="Arial" w:hAnsi="Arial" w:cs="Arial"/>
-          <w:sz w:val="24"/>
-          <w:szCs w:val="24"/>
-        </w:rPr>
-      </w:pPr>
-      <w:r>
-        <w:rPr>
-          <w:rFonts w:ascii="Arial" w:hAnsi="Arial" w:cs="Arial"/>
-          <w:sz w:val="24"/>
-          <w:szCs w:val="24"/>
-        </w:rPr>
-        <w:t>Create Database</w:t>
-      </w:r>
-    </w:p>
-    <w:p>
-      <w:pPr>
-        <w:pStyle w:val="ListParagraph"/>
-        <w:numPr>
-          <w:ilvl w:val="0"/>
-          <w:numId w:val="4"/>
-        </w:numPr>
-        <w:spacing w:after="0" w:line="240" w:lineRule="auto"/>
-        <w:rPr>
-          <w:rFonts w:ascii="Arial" w:hAnsi="Arial" w:cs="Arial"/>
-          <w:sz w:val="24"/>
-          <w:szCs w:val="24"/>
-        </w:rPr>
-      </w:pPr>
-      <w:r>
-        <w:rPr>
-          <w:rFonts w:ascii="Arial" w:hAnsi="Arial" w:cs="Arial"/>
-          <w:sz w:val="24"/>
-          <w:szCs w:val="24"/>
-        </w:rPr>
-        <w:t>Sprint 4</w:t>
-      </w:r>
-    </w:p>
-    <w:p>
-      <w:pPr>
-        <w:pStyle w:val="ListParagraph"/>
-        <w:numPr>
-          <w:ilvl w:val="1"/>
-          <w:numId w:val="4"/>
-        </w:numPr>
-        <w:spacing w:after="0" w:line="240" w:lineRule="auto"/>
-        <w:rPr>
-          <w:rFonts w:ascii="Arial" w:hAnsi="Arial" w:cs="Arial"/>
-          <w:sz w:val="24"/>
-          <w:szCs w:val="24"/>
-        </w:rPr>
-      </w:pPr>
-      <w:r>
-        <w:rPr>
-          <w:rFonts w:ascii="Arial" w:hAnsi="Arial" w:cs="Arial"/>
-          <w:sz w:val="24"/>
-          <w:szCs w:val="24"/>
-        </w:rPr>
-        <w:t>Create Level Editor</w:t>
-      </w:r>
-    </w:p>
-    <w:p>
-      <w:pPr>
-        <w:pStyle w:val="ListParagraph"/>
-        <w:numPr>
-          <w:ilvl w:val="2"/>
+        <w:t>Download Created Level Information from the server</w:t>
+      </w:r>
+    </w:p>
+    <w:p>
+      <w:pPr>
+        <w:pStyle w:val="ListParagraph"/>
+        <w:numPr>
+          <w:ilvl w:val="2"/>
+          <w:numId w:val="4"/>
+        </w:numPr>
+        <w:spacing w:after="0" w:line="240" w:lineRule="auto"/>
+        <w:rPr>
+          <w:rFonts w:ascii="Arial" w:hAnsi="Arial" w:cs="Arial"/>
+          <w:sz w:val="24"/>
+          <w:szCs w:val="24"/>
+        </w:rPr>
+      </w:pPr>
+      <w:r>
+        <w:rPr>
+          <w:rFonts w:ascii="Arial" w:hAnsi="Arial" w:cs="Arial"/>
+          <w:sz w:val="24"/>
+          <w:szCs w:val="24"/>
+        </w:rPr>
+        <w:t>Name</w:t>
+      </w:r>
+    </w:p>
+    <w:p>
+      <w:pPr>
+        <w:pStyle w:val="ListParagraph"/>
+        <w:numPr>
+          <w:ilvl w:val="2"/>
+          <w:numId w:val="4"/>
+        </w:numPr>
+        <w:spacing w:after="0" w:line="240" w:lineRule="auto"/>
+        <w:rPr>
+          <w:rFonts w:ascii="Arial" w:hAnsi="Arial" w:cs="Arial"/>
+          <w:sz w:val="24"/>
+          <w:szCs w:val="24"/>
+        </w:rPr>
+      </w:pPr>
+      <w:r>
+        <w:rPr>
+          <w:rFonts w:ascii="Arial" w:hAnsi="Arial" w:cs="Arial"/>
+          <w:sz w:val="24"/>
+          <w:szCs w:val="24"/>
+        </w:rPr>
+        <w:t>Created By</w:t>
+      </w:r>
+    </w:p>
+    <w:p>
+      <w:pPr>
+        <w:pStyle w:val="ListParagraph"/>
+        <w:numPr>
+          <w:ilvl w:val="2"/>
+          <w:numId w:val="4"/>
+        </w:numPr>
+        <w:spacing w:after="0" w:line="240" w:lineRule="auto"/>
+        <w:rPr>
+          <w:rFonts w:ascii="Arial" w:hAnsi="Arial" w:cs="Arial"/>
+          <w:sz w:val="24"/>
+          <w:szCs w:val="24"/>
+        </w:rPr>
+      </w:pPr>
+      <w:r>
+        <w:rPr>
+          <w:rFonts w:ascii="Arial" w:hAnsi="Arial" w:cs="Arial"/>
+          <w:sz w:val="24"/>
+          <w:szCs w:val="24"/>
+        </w:rPr>
+        <w:t>Date Created</w:t>
+      </w:r>
+    </w:p>
+    <w:p>
+      <w:pPr>
+        <w:pStyle w:val="ListParagraph"/>
+        <w:numPr>
+          <w:ilvl w:val="2"/>
+          <w:numId w:val="4"/>
+        </w:numPr>
+        <w:spacing w:after="0" w:line="240" w:lineRule="auto"/>
+        <w:rPr>
+          <w:rFonts w:ascii="Arial" w:hAnsi="Arial" w:cs="Arial"/>
+          <w:sz w:val="24"/>
+          <w:szCs w:val="24"/>
+        </w:rPr>
+      </w:pPr>
+      <w:r>
+        <w:rPr>
+          <w:rFonts w:ascii="Arial" w:hAnsi="Arial" w:cs="Arial"/>
+          <w:sz w:val="24"/>
+          <w:szCs w:val="24"/>
+        </w:rPr>
+        <w:t>Level Structure</w:t>
+      </w:r>
+    </w:p>
+    <w:p>
+      <w:pPr>
+        <w:pStyle w:val="ListParagraph"/>
+        <w:numPr>
+          <w:ilvl w:val="3"/>
           <w:numId w:val="4"/>
         </w:numPr>
         <w:spacing w:after="0" w:line="240" w:lineRule="auto"/>
@@ -2496,6 +3565,75 @@
       <w:pPr>
         <w:pStyle w:val="ListParagraph"/>
         <w:numPr>
+          <w:ilvl w:val="4"/>
+          <w:numId w:val="4"/>
+        </w:numPr>
+        <w:spacing w:after="0" w:line="240" w:lineRule="auto"/>
+        <w:rPr>
+          <w:rFonts w:ascii="Arial" w:hAnsi="Arial" w:cs="Arial"/>
+          <w:sz w:val="24"/>
+          <w:szCs w:val="24"/>
+        </w:rPr>
+      </w:pPr>
+      <w:r>
+        <w:rPr>
+          <w:rFonts w:ascii="Arial" w:hAnsi="Arial" w:cs="Arial"/>
+          <w:sz w:val="24"/>
+          <w:szCs w:val="24"/>
+        </w:rPr>
+        <w:t>Size</w:t>
+      </w:r>
+    </w:p>
+    <w:p>
+      <w:pPr>
+        <w:pStyle w:val="ListParagraph"/>
+        <w:numPr>
+          <w:ilvl w:val="4"/>
+          <w:numId w:val="4"/>
+        </w:numPr>
+        <w:spacing w:after="0" w:line="240" w:lineRule="auto"/>
+        <w:rPr>
+          <w:rFonts w:ascii="Arial" w:hAnsi="Arial" w:cs="Arial"/>
+          <w:sz w:val="24"/>
+          <w:szCs w:val="24"/>
+        </w:rPr>
+      </w:pPr>
+      <w:r>
+        <w:rPr>
+          <w:rFonts w:ascii="Arial" w:hAnsi="Arial" w:cs="Arial"/>
+          <w:sz w:val="24"/>
+          <w:szCs w:val="24"/>
+        </w:rPr>
+        <w:t>Rotation</w:t>
+      </w:r>
+    </w:p>
+    <w:p>
+      <w:pPr>
+        <w:pStyle w:val="ListParagraph"/>
+        <w:numPr>
+          <w:ilvl w:val="4"/>
+          <w:numId w:val="4"/>
+        </w:numPr>
+        <w:spacing w:after="0" w:line="240" w:lineRule="auto"/>
+        <w:rPr>
+          <w:rFonts w:ascii="Arial" w:hAnsi="Arial" w:cs="Arial"/>
+          <w:sz w:val="24"/>
+          <w:szCs w:val="24"/>
+        </w:rPr>
+      </w:pPr>
+      <w:r>
+        <w:rPr>
+          <w:rFonts w:ascii="Arial" w:hAnsi="Arial" w:cs="Arial"/>
+          <w:sz w:val="24"/>
+          <w:szCs w:val="24"/>
+        </w:rPr>
+        <w:t>Position</w:t>
+      </w:r>
+    </w:p>
+    <w:p>
+      <w:pPr>
+        <w:pStyle w:val="ListParagraph"/>
+        <w:numPr>
           <w:ilvl w:val="3"/>
           <w:numId w:val="4"/>
         </w:numPr>
@@ -2512,7 +3650,7 @@
           <w:sz w:val="24"/>
           <w:szCs w:val="24"/>
         </w:rPr>
-        <w:t>Obstacle/Ground/Wall</w:t>
+        <w:t>Start Point</w:t>
       </w:r>
     </w:p>
     <w:p>
@@ -2535,467 +3673,30 @@
           <w:sz w:val="24"/>
           <w:szCs w:val="24"/>
         </w:rPr>
-        <w:t>Be able to spawn objects from a list</w:t>
-      </w:r>
-    </w:p>
-    <w:p>
-      <w:pPr>
-        <w:pStyle w:val="ListParagraph"/>
-        <w:numPr>
-          <w:ilvl w:val="3"/>
-          <w:numId w:val="4"/>
-        </w:numPr>
-        <w:spacing w:after="0" w:line="240" w:lineRule="auto"/>
-        <w:rPr>
-          <w:rFonts w:ascii="Arial" w:hAnsi="Arial" w:cs="Arial"/>
-          <w:sz w:val="24"/>
-          <w:szCs w:val="24"/>
-        </w:rPr>
-      </w:pPr>
-      <w:r>
-        <w:rPr>
-          <w:rFonts w:ascii="Arial" w:hAnsi="Arial" w:cs="Arial"/>
-          <w:sz w:val="24"/>
-          <w:szCs w:val="24"/>
-        </w:rPr>
-        <w:t>Be able to edit object properties</w:t>
-      </w:r>
-    </w:p>
-    <w:p>
-      <w:pPr>
-        <w:pStyle w:val="ListParagraph"/>
-        <w:numPr>
-          <w:ilvl w:val="4"/>
-          <w:numId w:val="4"/>
-        </w:numPr>
-        <w:spacing w:after="0" w:line="240" w:lineRule="auto"/>
-        <w:rPr>
-          <w:rFonts w:ascii="Arial" w:hAnsi="Arial" w:cs="Arial"/>
-          <w:sz w:val="24"/>
-          <w:szCs w:val="24"/>
-        </w:rPr>
-      </w:pPr>
-      <w:r>
-        <w:rPr>
-          <w:rFonts w:ascii="Arial" w:hAnsi="Arial" w:cs="Arial"/>
-          <w:sz w:val="24"/>
-          <w:szCs w:val="24"/>
-        </w:rPr>
-        <w:t>Size</w:t>
-      </w:r>
-    </w:p>
-    <w:p>
-      <w:pPr>
-        <w:pStyle w:val="ListParagraph"/>
-        <w:numPr>
-          <w:ilvl w:val="4"/>
-          <w:numId w:val="4"/>
-        </w:numPr>
-        <w:spacing w:after="0" w:line="240" w:lineRule="auto"/>
-        <w:rPr>
-          <w:rFonts w:ascii="Arial" w:hAnsi="Arial" w:cs="Arial"/>
-          <w:sz w:val="24"/>
-          <w:szCs w:val="24"/>
-        </w:rPr>
-      </w:pPr>
-      <w:r>
-        <w:rPr>
-          <w:rFonts w:ascii="Arial" w:hAnsi="Arial" w:cs="Arial"/>
-          <w:sz w:val="24"/>
-          <w:szCs w:val="24"/>
-        </w:rPr>
-        <w:t>Rotation</w:t>
-      </w:r>
-    </w:p>
-    <w:p>
-      <w:pPr>
-        <w:pStyle w:val="ListParagraph"/>
-        <w:numPr>
-          <w:ilvl w:val="4"/>
-          <w:numId w:val="4"/>
-        </w:numPr>
-        <w:spacing w:after="0" w:line="240" w:lineRule="auto"/>
-        <w:rPr>
-          <w:rFonts w:ascii="Arial" w:hAnsi="Arial" w:cs="Arial"/>
-          <w:sz w:val="24"/>
-          <w:szCs w:val="24"/>
-        </w:rPr>
-      </w:pPr>
-      <w:r>
-        <w:rPr>
-          <w:rFonts w:ascii="Arial" w:hAnsi="Arial" w:cs="Arial"/>
-          <w:sz w:val="24"/>
-          <w:szCs w:val="24"/>
-        </w:rPr>
-        <w:t>Position</w:t>
-      </w:r>
-    </w:p>
-    <w:p>
-      <w:pPr>
-        <w:pStyle w:val="ListParagraph"/>
-        <w:numPr>
-          <w:ilvl w:val="3"/>
-          <w:numId w:val="4"/>
-        </w:numPr>
-        <w:spacing w:after="0" w:line="240" w:lineRule="auto"/>
-        <w:rPr>
-          <w:rFonts w:ascii="Arial" w:hAnsi="Arial" w:cs="Arial"/>
-          <w:sz w:val="24"/>
-          <w:szCs w:val="24"/>
-        </w:rPr>
-      </w:pPr>
-      <w:r>
-        <w:rPr>
-          <w:rFonts w:ascii="Arial" w:hAnsi="Arial" w:cs="Arial"/>
-          <w:sz w:val="24"/>
-          <w:szCs w:val="24"/>
-        </w:rPr>
-        <w:t>Be able to change color</w:t>
-      </w:r>
-    </w:p>
-    <w:p>
-      <w:pPr>
-        <w:pStyle w:val="ListParagraph"/>
-        <w:numPr>
-          <w:ilvl w:val="2"/>
-          <w:numId w:val="4"/>
-        </w:numPr>
-        <w:spacing w:after="0" w:line="240" w:lineRule="auto"/>
-        <w:rPr>
-          <w:rFonts w:ascii="Arial" w:hAnsi="Arial" w:cs="Arial"/>
-          <w:sz w:val="24"/>
-          <w:szCs w:val="24"/>
-        </w:rPr>
-      </w:pPr>
-      <w:r>
-        <w:rPr>
-          <w:rFonts w:ascii="Arial" w:hAnsi="Arial" w:cs="Arial"/>
-          <w:sz w:val="24"/>
-          <w:szCs w:val="24"/>
-        </w:rPr>
-        <w:t>Set Player Spawn Point</w:t>
-      </w:r>
-    </w:p>
-    <w:p>
-      <w:pPr>
-        <w:pStyle w:val="ListParagraph"/>
-        <w:numPr>
-          <w:ilvl w:val="2"/>
-          <w:numId w:val="4"/>
-        </w:numPr>
-        <w:spacing w:after="0" w:line="240" w:lineRule="auto"/>
-        <w:rPr>
-          <w:rFonts w:ascii="Arial" w:hAnsi="Arial" w:cs="Arial"/>
-          <w:sz w:val="24"/>
-          <w:szCs w:val="24"/>
-        </w:rPr>
-      </w:pPr>
-      <w:r>
-        <w:rPr>
-          <w:rFonts w:ascii="Arial" w:hAnsi="Arial" w:cs="Arial"/>
-          <w:sz w:val="24"/>
-          <w:szCs w:val="24"/>
-        </w:rPr>
-        <w:t>Set Level End Point</w:t>
-      </w:r>
-    </w:p>
-    <w:p>
-      <w:pPr>
-        <w:pStyle w:val="ListParagraph"/>
-        <w:numPr>
-          <w:ilvl w:val="2"/>
-          <w:numId w:val="4"/>
-        </w:numPr>
-        <w:spacing w:after="0" w:line="240" w:lineRule="auto"/>
-        <w:rPr>
-          <w:rFonts w:ascii="Arial" w:hAnsi="Arial" w:cs="Arial"/>
-          <w:sz w:val="24"/>
-          <w:szCs w:val="24"/>
-        </w:rPr>
-      </w:pPr>
-      <w:r>
-        <w:rPr>
-          <w:rFonts w:ascii="Arial" w:hAnsi="Arial" w:cs="Arial"/>
-          <w:sz w:val="24"/>
-          <w:szCs w:val="24"/>
-        </w:rPr>
-        <w:t>Be able to Save level</w:t>
-      </w:r>
-    </w:p>
-    <w:p>
-      <w:pPr>
-        <w:pStyle w:val="ListParagraph"/>
-        <w:numPr>
-          <w:ilvl w:val="2"/>
-          <w:numId w:val="4"/>
-        </w:numPr>
-        <w:spacing w:after="0" w:line="240" w:lineRule="auto"/>
-        <w:rPr>
-          <w:rFonts w:ascii="Arial" w:hAnsi="Arial" w:cs="Arial"/>
-          <w:sz w:val="24"/>
-          <w:szCs w:val="24"/>
-        </w:rPr>
-      </w:pPr>
-      <w:r>
-        <w:rPr>
-          <w:rFonts w:ascii="Arial" w:hAnsi="Arial" w:cs="Arial"/>
-          <w:sz w:val="24"/>
-          <w:szCs w:val="24"/>
-        </w:rPr>
-        <w:t>Be able to Name Level</w:t>
-      </w:r>
-    </w:p>
-    <w:p>
-      <w:pPr>
-        <w:pStyle w:val="ListParagraph"/>
-        <w:numPr>
-          <w:ilvl w:val="1"/>
-          <w:numId w:val="4"/>
-        </w:numPr>
-        <w:spacing w:after="0" w:line="240" w:lineRule="auto"/>
-        <w:rPr>
-          <w:rFonts w:ascii="Arial" w:hAnsi="Arial" w:cs="Arial"/>
-          <w:sz w:val="24"/>
-          <w:szCs w:val="24"/>
-        </w:rPr>
-      </w:pPr>
-      <w:r>
-        <w:rPr>
-          <w:rFonts w:ascii="Arial" w:hAnsi="Arial" w:cs="Arial"/>
-          <w:sz w:val="24"/>
-          <w:szCs w:val="24"/>
-        </w:rPr>
-        <w:t>Upload Level Information to the Server</w:t>
-      </w:r>
-    </w:p>
-    <w:p>
-      <w:pPr>
-        <w:pStyle w:val="ListParagraph"/>
-        <w:numPr>
-          <w:ilvl w:val="2"/>
-          <w:numId w:val="4"/>
-        </w:numPr>
-        <w:spacing w:after="0" w:line="240" w:lineRule="auto"/>
-        <w:rPr>
-          <w:rFonts w:ascii="Arial" w:hAnsi="Arial" w:cs="Arial"/>
-          <w:sz w:val="24"/>
-          <w:szCs w:val="24"/>
-        </w:rPr>
-      </w:pPr>
-      <w:r>
-        <w:rPr>
-          <w:rFonts w:ascii="Arial" w:hAnsi="Arial" w:cs="Arial"/>
-          <w:sz w:val="24"/>
-          <w:szCs w:val="24"/>
-        </w:rPr>
-        <w:t>Name</w:t>
-      </w:r>
-    </w:p>
-    <w:p>
-      <w:pPr>
-        <w:pStyle w:val="ListParagraph"/>
-        <w:numPr>
-          <w:ilvl w:val="2"/>
-          <w:numId w:val="4"/>
-        </w:numPr>
-        <w:spacing w:after="0" w:line="240" w:lineRule="auto"/>
-        <w:rPr>
-          <w:rFonts w:ascii="Arial" w:hAnsi="Arial" w:cs="Arial"/>
-          <w:sz w:val="24"/>
-          <w:szCs w:val="24"/>
-        </w:rPr>
-      </w:pPr>
-      <w:r>
-        <w:rPr>
-          <w:rFonts w:ascii="Arial" w:hAnsi="Arial" w:cs="Arial"/>
-          <w:sz w:val="24"/>
-          <w:szCs w:val="24"/>
-        </w:rPr>
-        <w:t>Created By</w:t>
-      </w:r>
-    </w:p>
-    <w:p>
-      <w:pPr>
-        <w:pStyle w:val="ListParagraph"/>
-        <w:numPr>
-          <w:ilvl w:val="2"/>
-          <w:numId w:val="4"/>
-        </w:numPr>
-        <w:spacing w:after="0" w:line="240" w:lineRule="auto"/>
-        <w:rPr>
-          <w:rFonts w:ascii="Arial" w:hAnsi="Arial" w:cs="Arial"/>
-          <w:sz w:val="24"/>
-          <w:szCs w:val="24"/>
-        </w:rPr>
-      </w:pPr>
-      <w:r>
-        <w:rPr>
-          <w:rFonts w:ascii="Arial" w:hAnsi="Arial" w:cs="Arial"/>
-          <w:sz w:val="24"/>
-          <w:szCs w:val="24"/>
-        </w:rPr>
-        <w:t>Date Created</w:t>
-      </w:r>
-    </w:p>
-    <w:p>
-      <w:pPr>
-        <w:pStyle w:val="ListParagraph"/>
-        <w:numPr>
-          <w:ilvl w:val="2"/>
-          <w:numId w:val="4"/>
-        </w:numPr>
-        <w:spacing w:after="0" w:line="240" w:lineRule="auto"/>
-        <w:rPr>
-          <w:rFonts w:ascii="Arial" w:hAnsi="Arial" w:cs="Arial"/>
-          <w:sz w:val="24"/>
-          <w:szCs w:val="24"/>
-        </w:rPr>
-      </w:pPr>
-      <w:r>
-        <w:rPr>
-          <w:rFonts w:ascii="Arial" w:hAnsi="Arial" w:cs="Arial"/>
-          <w:sz w:val="24"/>
-          <w:szCs w:val="24"/>
-        </w:rPr>
-        <w:t>Level Structure</w:t>
-      </w:r>
-    </w:p>
-    <w:p>
-      <w:pPr>
-        <w:pStyle w:val="ListParagraph"/>
-        <w:numPr>
-          <w:ilvl w:val="3"/>
-          <w:numId w:val="4"/>
-        </w:numPr>
-        <w:spacing w:after="0" w:line="240" w:lineRule="auto"/>
-        <w:rPr>
-          <w:rFonts w:ascii="Arial" w:hAnsi="Arial" w:cs="Arial"/>
-          <w:sz w:val="24"/>
-          <w:szCs w:val="24"/>
-        </w:rPr>
-      </w:pPr>
-      <w:r>
-        <w:rPr>
-          <w:rFonts w:ascii="Arial" w:hAnsi="Arial" w:cs="Arial"/>
-          <w:sz w:val="24"/>
-          <w:szCs w:val="24"/>
-        </w:rPr>
-        <w:t>Objects</w:t>
-      </w:r>
-    </w:p>
-    <w:p>
-      <w:pPr>
-        <w:pStyle w:val="ListParagraph"/>
-        <w:numPr>
-          <w:ilvl w:val="4"/>
-          <w:numId w:val="4"/>
-        </w:numPr>
-        <w:spacing w:after="0" w:line="240" w:lineRule="auto"/>
-        <w:rPr>
-          <w:rFonts w:ascii="Arial" w:hAnsi="Arial" w:cs="Arial"/>
-          <w:sz w:val="24"/>
-          <w:szCs w:val="24"/>
-        </w:rPr>
-      </w:pPr>
-      <w:r>
-        <w:rPr>
-          <w:rFonts w:ascii="Arial" w:hAnsi="Arial" w:cs="Arial"/>
-          <w:sz w:val="24"/>
-          <w:szCs w:val="24"/>
-        </w:rPr>
-        <w:t>Size</w:t>
-      </w:r>
-    </w:p>
-    <w:p>
-      <w:pPr>
-        <w:pStyle w:val="ListParagraph"/>
-        <w:numPr>
-          <w:ilvl w:val="4"/>
-          <w:numId w:val="4"/>
-        </w:numPr>
-        <w:spacing w:after="0" w:line="240" w:lineRule="auto"/>
-        <w:rPr>
-          <w:rFonts w:ascii="Arial" w:hAnsi="Arial" w:cs="Arial"/>
-          <w:sz w:val="24"/>
-          <w:szCs w:val="24"/>
-        </w:rPr>
-      </w:pPr>
-      <w:r>
-        <w:rPr>
-          <w:rFonts w:ascii="Arial" w:hAnsi="Arial" w:cs="Arial"/>
-          <w:sz w:val="24"/>
-          <w:szCs w:val="24"/>
-        </w:rPr>
-        <w:t>Rotation</w:t>
-      </w:r>
-    </w:p>
-    <w:p>
-      <w:pPr>
-        <w:pStyle w:val="ListParagraph"/>
-        <w:numPr>
-          <w:ilvl w:val="4"/>
-          <w:numId w:val="4"/>
-        </w:numPr>
-        <w:spacing w:after="0" w:line="240" w:lineRule="auto"/>
-        <w:rPr>
-          <w:rFonts w:ascii="Arial" w:hAnsi="Arial" w:cs="Arial"/>
-          <w:sz w:val="24"/>
-          <w:szCs w:val="24"/>
-        </w:rPr>
-      </w:pPr>
-      <w:r>
-        <w:rPr>
-          <w:rFonts w:ascii="Arial" w:hAnsi="Arial" w:cs="Arial"/>
-          <w:sz w:val="24"/>
-          <w:szCs w:val="24"/>
-        </w:rPr>
-        <w:t>Position</w:t>
-      </w:r>
-    </w:p>
-    <w:p>
-      <w:pPr>
-        <w:pStyle w:val="ListParagraph"/>
-        <w:numPr>
-          <w:ilvl w:val="3"/>
-          <w:numId w:val="4"/>
-        </w:numPr>
-        <w:spacing w:after="0" w:line="240" w:lineRule="auto"/>
-        <w:rPr>
-          <w:rFonts w:ascii="Arial" w:hAnsi="Arial" w:cs="Arial"/>
-          <w:sz w:val="24"/>
-          <w:szCs w:val="24"/>
-        </w:rPr>
-      </w:pPr>
-      <w:r>
-        <w:rPr>
-          <w:rFonts w:ascii="Arial" w:hAnsi="Arial" w:cs="Arial"/>
-          <w:sz w:val="24"/>
-          <w:szCs w:val="24"/>
-        </w:rPr>
-        <w:t>Start Point</w:t>
-      </w:r>
-    </w:p>
-    <w:p>
-      <w:pPr>
-        <w:pStyle w:val="ListParagraph"/>
-        <w:numPr>
-          <w:ilvl w:val="3"/>
-          <w:numId w:val="4"/>
-        </w:numPr>
-        <w:spacing w:after="0" w:line="240" w:lineRule="auto"/>
-        <w:rPr>
-          <w:rFonts w:ascii="Arial" w:hAnsi="Arial" w:cs="Arial"/>
-          <w:sz w:val="24"/>
-          <w:szCs w:val="24"/>
-        </w:rPr>
-      </w:pPr>
-      <w:r>
-        <w:rPr>
-          <w:rFonts w:ascii="Arial" w:hAnsi="Arial" w:cs="Arial"/>
-          <w:sz w:val="24"/>
-          <w:szCs w:val="24"/>
-        </w:rPr>
         <w:t>End Point</w:t>
+      </w:r>
+    </w:p>
+    <w:p>
+      <w:pPr>
+        <w:pStyle w:val="ListParagraph"/>
+        <w:numPr>
+          <w:ilvl w:val="2"/>
+          <w:numId w:val="4"/>
+        </w:numPr>
+        <w:spacing w:after="0" w:line="240" w:lineRule="auto"/>
+        <w:rPr>
+          <w:rFonts w:ascii="Arial" w:hAnsi="Arial" w:cs="Arial"/>
+          <w:sz w:val="24"/>
+          <w:szCs w:val="24"/>
+        </w:rPr>
+      </w:pPr>
+      <w:r>
+        <w:rPr>
+          <w:rFonts w:ascii="Arial" w:hAnsi="Arial" w:cs="Arial"/>
+          <w:sz w:val="24"/>
+          <w:szCs w:val="24"/>
+        </w:rPr>
+        <w:t>Cannot allow user to edit downloaded levels that are not theirs</w:t>
       </w:r>
     </w:p>
     <w:p>
@@ -3954,7 +4655,7 @@
   <a:extraClrSchemeLst/>
   <a:extLst>
     <a:ext uri="{05A4C25C-085E-4340-85A3-A5531E510DB2}">
-      <thm15:themeFamily xmlns:thm15="http://schemas.microsoft.com/office/thememl/2012/main" xmlns="" name="Office Theme" id="{62F939B6-93AF-4DB8-9C6B-D6C7DFDC589F}" vid="{4A3C46E8-61CC-4603-A589-7422A47A8E4A}"/>
+      <thm15:themeFamily xmlns="" xmlns:thm15="http://schemas.microsoft.com/office/thememl/2012/main" name="Office Theme" id="{62F939B6-93AF-4DB8-9C6B-D6C7DFDC589F}" vid="{4A3C46E8-61CC-4603-A589-7422A47A8E4A}"/>
     </a:ext>
   </a:extLst>
 </a:theme>
